--- a/automatics/malachite/b023_01.docx
+++ b/automatics/malachite/b023_01.docx
@@ -1,28 +1,43 @@
 
 <file path=word/document.xml><?xml version="1.0" encoding="utf-8"?>
-<w:document xmlns:wpc="http://schemas.microsoft.com/office/word/2010/wordprocessingCanvas" xmlns:mc="http://schemas.openxmlformats.org/markup-compatibility/2006" xmlns:o="urn:schemas-microsoft-com:office:office" xmlns:r="http://schemas.openxmlformats.org/officeDocument/2006/relationships" xmlns:m="http://schemas.openxmlformats.org/officeDocument/2006/math" xmlns:v="urn:schemas-microsoft-com:vml" xmlns:wp14="http://schemas.microsoft.com/office/word/2010/wordprocessingDrawing" xmlns:wp="http://schemas.openxmlformats.org/drawingml/2006/wordprocessingDrawing" xmlns:w10="urn:schemas-microsoft-com:office:word" xmlns:w="http://schemas.openxmlformats.org/wordprocessingml/2006/main" xmlns:w14="http://schemas.microsoft.com/office/word/2010/wordml" xmlns:wpg="http://schemas.microsoft.com/office/word/2010/wordprocessingGroup" xmlns:wpi="http://schemas.microsoft.com/office/word/2010/wordprocessingInk" xmlns:wne="http://schemas.microsoft.com/office/word/2006/wordml" xmlns:wps="http://schemas.microsoft.com/office/word/2010/wordprocessingShape" mc:Ignorable="w14 wp14">
+<w:document xmlns:wpc="http://schemas.microsoft.com/office/word/2010/wordprocessingCanvas" xmlns:mc="http://schemas.openxmlformats.org/markup-compatibility/2006" xmlns:o="urn:schemas-microsoft-com:office:office" xmlns:r="http://schemas.openxmlformats.org/officeDocument/2006/relationships" xmlns:m="http://schemas.openxmlformats.org/officeDocument/2006/math" xmlns:v="urn:schemas-microsoft-com:vml" xmlns:wp14="http://schemas.microsoft.com/office/word/2010/wordprocessingDrawing" xmlns:wp="http://schemas.openxmlformats.org/drawingml/2006/wordprocessingDrawing" xmlns:w10="urn:schemas-microsoft-com:office:word" xmlns:w="http://schemas.openxmlformats.org/wordprocessingml/2006/main" xmlns:w14="http://schemas.microsoft.com/office/word/2010/wordml" xmlns:w15="http://schemas.microsoft.com/office/word/2012/wordml" xmlns:wpg="http://schemas.microsoft.com/office/word/2010/wordprocessingGroup" xmlns:wpi="http://schemas.microsoft.com/office/word/2010/wordprocessingInk" xmlns:wne="http://schemas.microsoft.com/office/word/2006/wordml" xmlns:wps="http://schemas.microsoft.com/office/word/2010/wordprocessingShape" mc:Ignorable="w14 w15 wp14">
   <w:body>
     <w:p>
       <w:pPr>
         <w:pStyle w:val="2"/>
+        <w:rPr>
+          <w:rFonts w:ascii="Cambria" w:hAnsi="Cambria"/>
+          <w:color w:val="0000CC"/>
+          <w:sz w:val="36"/>
+          <w:szCs w:val="36"/>
+        </w:rPr>
       </w:pPr>
       <w:bookmarkStart w:id="0" w:name="_Toc343887474"/>
       <w:r>
-        <w:t xml:space="preserve">6.1 </w:t>
-      </w:r>
-      <w:r>
-        <w:t xml:space="preserve">Принципы </w:t>
-      </w:r>
-      <w:r>
-        <w:t>кодирования</w:t>
-      </w:r>
-      <w:r>
-        <w:t xml:space="preserve"> оборудования, сигналов и алгоритмов</w:t>
+        <w:rPr>
+          <w:rFonts w:ascii="Cambria" w:hAnsi="Cambria"/>
+          <w:color w:val="0000CC"/>
+          <w:sz w:val="36"/>
+          <w:szCs w:val="36"/>
+        </w:rPr>
+        <w:t>Принципы кодирования оборудования, сигналов и алгоритмов</w:t>
       </w:r>
       <w:bookmarkEnd w:id="0"/>
     </w:p>
     <w:p>
-      <w:r>
+      <w:pPr>
+        <w:rPr>
+          <w:rFonts w:ascii="Cambria" w:hAnsi="Cambria"/>
+          <w:sz w:val="28"/>
+          <w:szCs w:val="28"/>
+        </w:rPr>
+      </w:pPr>
+      <w:r>
+        <w:rPr>
+          <w:rFonts w:ascii="Cambria" w:hAnsi="Cambria"/>
+          <w:sz w:val="28"/>
+          <w:szCs w:val="28"/>
+        </w:rPr>
         <w:t>Принципы кодирования оборудования, сигналов и алгоритмов разрабатывались, исходя из следующих требований:</w:t>
       </w:r>
     </w:p>
@@ -33,8 +48,18 @@
           <w:ilvl w:val="0"/>
           <w:numId w:val="10"/>
         </w:numPr>
-      </w:pPr>
-      <w:r>
+        <w:rPr>
+          <w:rFonts w:ascii="Cambria" w:hAnsi="Cambria"/>
+          <w:sz w:val="28"/>
+          <w:szCs w:val="28"/>
+        </w:rPr>
+      </w:pPr>
+      <w:r>
+        <w:rPr>
+          <w:rFonts w:ascii="Cambria" w:hAnsi="Cambria"/>
+          <w:sz w:val="28"/>
+          <w:szCs w:val="28"/>
+        </w:rPr>
         <w:t>вся совокупность сигналов, входящих в состав КСУ ТС, хранится в общей базе данных проекта КСУ ТС;</w:t>
       </w:r>
     </w:p>
@@ -45,15 +70,19 @@
           <w:ilvl w:val="0"/>
           <w:numId w:val="10"/>
         </w:numPr>
-      </w:pPr>
-      <w:r>
-        <w:t>состав сигналов, входящих в БД проекта, должен быть (с точки зрения ре</w:t>
-      </w:r>
-      <w:r>
-        <w:t>а</w:t>
-      </w:r>
-      <w:r>
-        <w:t>лизации аппаратной части КСУ ТС), однозначным и полным;</w:t>
+        <w:rPr>
+          <w:rFonts w:ascii="Cambria" w:hAnsi="Cambria"/>
+          <w:sz w:val="28"/>
+          <w:szCs w:val="28"/>
+        </w:rPr>
+      </w:pPr>
+      <w:r>
+        <w:rPr>
+          <w:rFonts w:ascii="Cambria" w:hAnsi="Cambria"/>
+          <w:sz w:val="28"/>
+          <w:szCs w:val="28"/>
+        </w:rPr>
+        <w:t>состав сигналов, входящих в БД проекта, должен быть (с точки зрения реализации аппаратной части КСУ ТС), однозначным и полным;</w:t>
       </w:r>
     </w:p>
     <w:p>
@@ -63,8 +92,18 @@
           <w:ilvl w:val="0"/>
           <w:numId w:val="10"/>
         </w:numPr>
-      </w:pPr>
-      <w:r>
+        <w:rPr>
+          <w:rFonts w:ascii="Cambria" w:hAnsi="Cambria"/>
+          <w:sz w:val="28"/>
+          <w:szCs w:val="28"/>
+        </w:rPr>
+      </w:pPr>
+      <w:r>
+        <w:rPr>
+          <w:rFonts w:ascii="Cambria" w:hAnsi="Cambria"/>
+          <w:sz w:val="28"/>
+          <w:szCs w:val="28"/>
+        </w:rPr>
         <w:t>должна обеспечиваться уникальность имени любого сигнала в БД;</w:t>
       </w:r>
     </w:p>
@@ -75,15 +114,19 @@
           <w:ilvl w:val="0"/>
           <w:numId w:val="10"/>
         </w:numPr>
-      </w:pPr>
-      <w:r>
-        <w:t>принципы кодирования должны обеспечивать возможность идентификации сигнала по его имени (коду) и фильтрации сигналов в БД по различным кр</w:t>
-      </w:r>
-      <w:r>
-        <w:t>и</w:t>
-      </w:r>
-      <w:r>
-        <w:t>териям;</w:t>
+        <w:rPr>
+          <w:rFonts w:ascii="Cambria" w:hAnsi="Cambria"/>
+          <w:sz w:val="28"/>
+          <w:szCs w:val="28"/>
+        </w:rPr>
+      </w:pPr>
+      <w:r>
+        <w:rPr>
+          <w:rFonts w:ascii="Cambria" w:hAnsi="Cambria"/>
+          <w:sz w:val="28"/>
+          <w:szCs w:val="28"/>
+        </w:rPr>
+        <w:t>принципы кодирования должны обеспечивать возможность идентификации сигнала по его имени (коду) и фильтрации сигналов в БД по различным критериям;</w:t>
       </w:r>
     </w:p>
     <w:p>
@@ -93,30 +136,87 @@
           <w:ilvl w:val="0"/>
           <w:numId w:val="10"/>
         </w:numPr>
-      </w:pPr>
-      <w:r>
+        <w:rPr>
+          <w:rFonts w:ascii="Cambria" w:hAnsi="Cambria"/>
+          <w:sz w:val="28"/>
+          <w:szCs w:val="28"/>
+        </w:rPr>
+      </w:pPr>
+      <w:r>
+        <w:rPr>
+          <w:rFonts w:ascii="Cambria" w:hAnsi="Cambria"/>
+          <w:sz w:val="28"/>
+          <w:szCs w:val="28"/>
+        </w:rPr>
         <w:t>должна быть обеспечена максимальная совместимость новых принципов кодирования с уже существующими.</w:t>
       </w:r>
     </w:p>
     <w:p>
-      <w:r>
+      <w:pPr>
+        <w:rPr>
+          <w:rFonts w:ascii="Cambria" w:hAnsi="Cambria"/>
+          <w:sz w:val="28"/>
+          <w:szCs w:val="28"/>
+        </w:rPr>
+      </w:pPr>
+      <w:r>
+        <w:rPr>
+          <w:rFonts w:ascii="Cambria" w:hAnsi="Cambria"/>
+          <w:sz w:val="28"/>
+          <w:szCs w:val="28"/>
+        </w:rPr>
         <w:t>В результате были приняты следующие решения по кодированию оборудования КСУ ТС.</w:t>
       </w:r>
     </w:p>
     <w:p>
-      <w:r>
-        <w:t>Все сигналы в БД САПР «МВТУ-4» разбиты на категории (таблицы).</w:t>
+      <w:pPr>
+        <w:rPr>
+          <w:rFonts w:ascii="Cambria" w:hAnsi="Cambria"/>
+          <w:sz w:val="28"/>
+          <w:szCs w:val="28"/>
+        </w:rPr>
+      </w:pPr>
+      <w:r>
+        <w:rPr>
+          <w:rFonts w:ascii="Cambria" w:hAnsi="Cambria"/>
+          <w:sz w:val="28"/>
+          <w:szCs w:val="28"/>
+        </w:rPr>
+        <w:t xml:space="preserve">Все сигналы в БД </w:t>
+      </w:r>
+      <w:r>
+        <w:rPr>
+          <w:rFonts w:ascii="Cambria" w:hAnsi="Cambria"/>
+          <w:sz w:val="28"/>
+          <w:szCs w:val="28"/>
+          <w:lang w:val="en-US"/>
+        </w:rPr>
+        <w:t>SimInTech</w:t>
+      </w:r>
+      <w:r>
+        <w:rPr>
+          <w:rFonts w:ascii="Cambria" w:hAnsi="Cambria"/>
+          <w:sz w:val="28"/>
+          <w:szCs w:val="28"/>
+        </w:rPr>
+        <w:t xml:space="preserve"> разбиты на категории (таблицы).</w:t>
       </w:r>
     </w:p>
     <w:p>
-      <w:r>
-        <w:t>Поля, описывающие структуру категорий (таблиц), по области применения отн</w:t>
-      </w:r>
-      <w:r>
-        <w:t>о</w:t>
-      </w:r>
-      <w:r>
-        <w:t>сятся к одному из следующих типов:</w:t>
+      <w:pPr>
+        <w:rPr>
+          <w:rFonts w:ascii="Cambria" w:hAnsi="Cambria"/>
+          <w:sz w:val="28"/>
+          <w:szCs w:val="28"/>
+        </w:rPr>
+      </w:pPr>
+      <w:r>
+        <w:rPr>
+          <w:rFonts w:ascii="Cambria" w:hAnsi="Cambria"/>
+          <w:sz w:val="28"/>
+          <w:szCs w:val="28"/>
+        </w:rPr>
+        <w:t>Поля, описывающие структуру категорий (таблиц), по области применения относятся к одному из следующих типов:</w:t>
       </w:r>
     </w:p>
     <w:p>
@@ -126,8 +226,18 @@
           <w:ilvl w:val="0"/>
           <w:numId w:val="11"/>
         </w:numPr>
-      </w:pPr>
-      <w:r>
+        <w:rPr>
+          <w:rFonts w:ascii="Cambria" w:hAnsi="Cambria"/>
+          <w:sz w:val="28"/>
+          <w:szCs w:val="28"/>
+        </w:rPr>
+      </w:pPr>
+      <w:r>
+        <w:rPr>
+          <w:rFonts w:ascii="Cambria" w:hAnsi="Cambria"/>
+          <w:sz w:val="28"/>
+          <w:szCs w:val="28"/>
+        </w:rPr>
         <w:t>поля, используемые при реализации аппаратной части КСУ ТС («штатная» часть БД);</w:t>
       </w:r>
     </w:p>
@@ -138,8 +248,18 @@
           <w:ilvl w:val="0"/>
           <w:numId w:val="11"/>
         </w:numPr>
-      </w:pPr>
-      <w:r>
+        <w:rPr>
+          <w:rFonts w:ascii="Cambria" w:hAnsi="Cambria"/>
+          <w:sz w:val="28"/>
+          <w:szCs w:val="28"/>
+        </w:rPr>
+      </w:pPr>
+      <w:r>
+        <w:rPr>
+          <w:rFonts w:ascii="Cambria" w:hAnsi="Cambria"/>
+          <w:sz w:val="28"/>
+          <w:szCs w:val="28"/>
+        </w:rPr>
         <w:t>поля, используемые в математических моделях внешних (по отношению к аппаратной части) объектов (исполнительные органы, датчики);</w:t>
       </w:r>
     </w:p>
@@ -150,19 +270,36 @@
           <w:ilvl w:val="0"/>
           <w:numId w:val="11"/>
         </w:numPr>
-      </w:pPr>
-      <w:r>
-        <w:t>информационные поля (описание элемента оборудования, его принадле</w:t>
-      </w:r>
-      <w:r>
-        <w:t>ж</w:t>
-      </w:r>
-      <w:r>
-        <w:t>ность к ФГ и т.д).</w:t>
+        <w:rPr>
+          <w:rFonts w:ascii="Cambria" w:hAnsi="Cambria"/>
+          <w:sz w:val="28"/>
+          <w:szCs w:val="28"/>
+        </w:rPr>
+      </w:pPr>
+      <w:r>
+        <w:rPr>
+          <w:rFonts w:ascii="Cambria" w:hAnsi="Cambria"/>
+          <w:sz w:val="28"/>
+          <w:szCs w:val="28"/>
+        </w:rPr>
+        <w:t>информационные поля (описание элемента оборудования, его принадлежность к ФГ и т.д).</w:t>
       </w:r>
     </w:p>
     <w:p>
-      <w:r>
+      <w:pPr>
+        <w:rPr>
+          <w:rFonts w:ascii="Cambria" w:hAnsi="Cambria"/>
+          <w:sz w:val="28"/>
+          <w:szCs w:val="28"/>
+        </w:rPr>
+      </w:pPr>
+      <w:r>
+        <w:rPr>
+          <w:rFonts w:ascii="Cambria" w:hAnsi="Cambria"/>
+          <w:sz w:val="28"/>
+          <w:szCs w:val="28"/>
+        </w:rPr>
+        <w:lastRenderedPageBreak/>
         <w:t>По способу хранения поля, описывающие структуру таблиц, относятся к одному из следующих типов:</w:t>
       </w:r>
     </w:p>
@@ -173,8 +310,18 @@
           <w:ilvl w:val="0"/>
           <w:numId w:val="12"/>
         </w:numPr>
-      </w:pPr>
-      <w:r>
+        <w:rPr>
+          <w:rFonts w:ascii="Cambria" w:hAnsi="Cambria"/>
+          <w:sz w:val="28"/>
+          <w:szCs w:val="28"/>
+        </w:rPr>
+      </w:pPr>
+      <w:r>
+        <w:rPr>
+          <w:rFonts w:ascii="Cambria" w:hAnsi="Cambria"/>
+          <w:sz w:val="28"/>
+          <w:szCs w:val="28"/>
+        </w:rPr>
         <w:t>константы (хранятся в ПЗУ), не изменяются в процессе функционирования КСУ ТС;</w:t>
       </w:r>
     </w:p>
@@ -185,19 +332,51 @@
           <w:ilvl w:val="0"/>
           <w:numId w:val="12"/>
         </w:numPr>
-      </w:pPr>
-      <w:r>
+        <w:rPr>
+          <w:rFonts w:ascii="Cambria" w:hAnsi="Cambria"/>
+          <w:sz w:val="28"/>
+          <w:szCs w:val="28"/>
+        </w:rPr>
+      </w:pPr>
+      <w:r>
+        <w:rPr>
+          <w:rFonts w:ascii="Cambria" w:hAnsi="Cambria"/>
+          <w:sz w:val="28"/>
+          <w:szCs w:val="28"/>
+        </w:rPr>
         <w:t>переменные</w:t>
       </w:r>
       <w:r>
+        <w:rPr>
+          <w:rFonts w:ascii="Cambria" w:hAnsi="Cambria"/>
+          <w:sz w:val="28"/>
+          <w:szCs w:val="28"/>
+        </w:rPr>
         <w:t>, изменяются в процессе функционирования КСУ ТС</w:t>
       </w:r>
       <w:r>
+        <w:rPr>
+          <w:rFonts w:ascii="Cambria" w:hAnsi="Cambria"/>
+          <w:sz w:val="28"/>
+          <w:szCs w:val="28"/>
+        </w:rPr>
         <w:t>.</w:t>
       </w:r>
     </w:p>
     <w:p>
-      <w:r>
+      <w:pPr>
+        <w:rPr>
+          <w:rFonts w:ascii="Cambria" w:hAnsi="Cambria"/>
+          <w:sz w:val="28"/>
+          <w:szCs w:val="28"/>
+        </w:rPr>
+      </w:pPr>
+      <w:r>
+        <w:rPr>
+          <w:rFonts w:ascii="Cambria" w:hAnsi="Cambria"/>
+          <w:sz w:val="28"/>
+          <w:szCs w:val="28"/>
+        </w:rPr>
         <w:t>Полное имя сигнала в проекте КСУ ТС формируется по принципу:</w:t>
       </w:r>
     </w:p>
@@ -205,67 +384,114 @@
       <w:pPr>
         <w:jc w:val="center"/>
         <w:rPr>
+          <w:rFonts w:ascii="Cambria" w:hAnsi="Cambria"/>
+          <w:sz w:val="28"/>
+          <w:szCs w:val="28"/>
           <w:lang w:val="en-US"/>
         </w:rPr>
       </w:pPr>
       <w:r>
         <w:rPr>
+          <w:rFonts w:ascii="Cambria" w:hAnsi="Cambria"/>
           <w:b/>
+          <w:sz w:val="28"/>
+          <w:szCs w:val="28"/>
           <w:lang w:val="en-US"/>
         </w:rPr>
         <w:t>&lt;signal_name&gt; = &lt;group_name&gt;_&lt;field_name&gt;</w:t>
       </w:r>
       <w:r>
         <w:rPr>
+          <w:rFonts w:ascii="Cambria" w:hAnsi="Cambria"/>
+          <w:sz w:val="28"/>
+          <w:szCs w:val="28"/>
           <w:lang w:val="en-US"/>
         </w:rPr>
         <w:t xml:space="preserve">, </w:t>
       </w:r>
       <w:r>
+        <w:rPr>
+          <w:rFonts w:ascii="Cambria" w:hAnsi="Cambria"/>
+          <w:sz w:val="28"/>
+          <w:szCs w:val="28"/>
+        </w:rPr>
         <w:t>где</w:t>
       </w:r>
     </w:p>
     <w:p>
       <w:pPr>
         <w:rPr>
+          <w:rFonts w:ascii="Cambria" w:hAnsi="Cambria"/>
+          <w:sz w:val="28"/>
+          <w:szCs w:val="28"/>
           <w:lang w:val="en-US"/>
         </w:rPr>
       </w:pPr>
       <w:r>
         <w:rPr>
+          <w:rFonts w:ascii="Cambria" w:hAnsi="Cambria"/>
+          <w:sz w:val="28"/>
+          <w:szCs w:val="28"/>
           <w:lang w:val="en-US"/>
         </w:rPr>
         <w:t>&lt;signal_name&gt;</w:t>
       </w:r>
       <w:r>
         <w:rPr>
+          <w:rFonts w:ascii="Cambria" w:hAnsi="Cambria"/>
+          <w:sz w:val="28"/>
+          <w:szCs w:val="28"/>
           <w:lang w:val="en-US"/>
         </w:rPr>
         <w:t xml:space="preserve"> – </w:t>
       </w:r>
       <w:r>
+        <w:rPr>
+          <w:rFonts w:ascii="Cambria" w:hAnsi="Cambria"/>
+          <w:sz w:val="28"/>
+          <w:szCs w:val="28"/>
+        </w:rPr>
         <w:t>полное</w:t>
       </w:r>
       <w:r>
         <w:rPr>
+          <w:rFonts w:ascii="Cambria" w:hAnsi="Cambria"/>
+          <w:sz w:val="28"/>
+          <w:szCs w:val="28"/>
           <w:lang w:val="en-US"/>
         </w:rPr>
         <w:t xml:space="preserve"> </w:t>
       </w:r>
       <w:r>
+        <w:rPr>
+          <w:rFonts w:ascii="Cambria" w:hAnsi="Cambria"/>
+          <w:sz w:val="28"/>
+          <w:szCs w:val="28"/>
+        </w:rPr>
         <w:t>имя</w:t>
       </w:r>
       <w:r>
         <w:rPr>
+          <w:rFonts w:ascii="Cambria" w:hAnsi="Cambria"/>
+          <w:sz w:val="28"/>
+          <w:szCs w:val="28"/>
           <w:lang w:val="en-US"/>
         </w:rPr>
         <w:t xml:space="preserve"> </w:t>
       </w:r>
       <w:r>
+        <w:rPr>
+          <w:rFonts w:ascii="Cambria" w:hAnsi="Cambria"/>
+          <w:sz w:val="28"/>
+          <w:szCs w:val="28"/>
+        </w:rPr>
         <w:t>сигнала</w:t>
       </w:r>
       <w:r>
         <w:rPr>
+          <w:rFonts w:ascii="Cambria" w:hAnsi="Cambria"/>
+          <w:sz w:val="28"/>
+          <w:szCs w:val="28"/>
           <w:lang w:val="en-US"/>
         </w:rPr>
         <w:t>;</w:t>
@@ -274,349 +500,662 @@
     <w:p>
       <w:pPr>
         <w:rPr>
+          <w:rFonts w:ascii="Cambria" w:hAnsi="Cambria"/>
+          <w:sz w:val="28"/>
+          <w:szCs w:val="28"/>
           <w:lang w:val="en-US"/>
         </w:rPr>
       </w:pPr>
       <w:r>
         <w:rPr>
+          <w:rFonts w:ascii="Cambria" w:hAnsi="Cambria"/>
+          <w:sz w:val="28"/>
+          <w:szCs w:val="28"/>
           <w:lang w:val="en-US"/>
         </w:rPr>
         <w:t>&lt;group_name&gt;</w:t>
       </w:r>
       <w:r>
         <w:rPr>
+          <w:rFonts w:ascii="Cambria" w:hAnsi="Cambria"/>
+          <w:sz w:val="28"/>
+          <w:szCs w:val="28"/>
           <w:lang w:val="en-US"/>
         </w:rPr>
         <w:t xml:space="preserve"> – </w:t>
       </w:r>
       <w:r>
+        <w:rPr>
+          <w:rFonts w:ascii="Cambria" w:hAnsi="Cambria"/>
+          <w:sz w:val="28"/>
+          <w:szCs w:val="28"/>
+        </w:rPr>
         <w:t>имя</w:t>
       </w:r>
       <w:r>
         <w:rPr>
+          <w:rFonts w:ascii="Cambria" w:hAnsi="Cambria"/>
+          <w:sz w:val="28"/>
+          <w:szCs w:val="28"/>
           <w:lang w:val="en-US"/>
         </w:rPr>
         <w:t xml:space="preserve"> </w:t>
       </w:r>
       <w:r>
+        <w:rPr>
+          <w:rFonts w:ascii="Cambria" w:hAnsi="Cambria"/>
+          <w:sz w:val="28"/>
+          <w:szCs w:val="28"/>
+        </w:rPr>
         <w:t>группы</w:t>
       </w:r>
       <w:r>
         <w:rPr>
+          <w:rFonts w:ascii="Cambria" w:hAnsi="Cambria"/>
+          <w:sz w:val="28"/>
+          <w:szCs w:val="28"/>
           <w:lang w:val="en-US"/>
         </w:rPr>
         <w:t xml:space="preserve"> </w:t>
       </w:r>
       <w:r>
+        <w:rPr>
+          <w:rFonts w:ascii="Cambria" w:hAnsi="Cambria"/>
+          <w:sz w:val="28"/>
+          <w:szCs w:val="28"/>
+        </w:rPr>
         <w:t>сигналов</w:t>
       </w:r>
       <w:r>
         <w:rPr>
+          <w:rFonts w:ascii="Cambria" w:hAnsi="Cambria"/>
+          <w:sz w:val="28"/>
+          <w:szCs w:val="28"/>
           <w:lang w:val="en-US"/>
         </w:rPr>
         <w:t xml:space="preserve"> (</w:t>
       </w:r>
       <w:r>
+        <w:rPr>
+          <w:rFonts w:ascii="Cambria" w:hAnsi="Cambria"/>
+          <w:sz w:val="28"/>
+          <w:szCs w:val="28"/>
+        </w:rPr>
         <w:t>записи</w:t>
       </w:r>
       <w:r>
         <w:rPr>
+          <w:rFonts w:ascii="Cambria" w:hAnsi="Cambria"/>
+          <w:sz w:val="28"/>
+          <w:szCs w:val="28"/>
           <w:lang w:val="en-US"/>
         </w:rPr>
         <w:t xml:space="preserve">) </w:t>
       </w:r>
       <w:r>
+        <w:rPr>
+          <w:rFonts w:ascii="Cambria" w:hAnsi="Cambria"/>
+          <w:sz w:val="28"/>
+          <w:szCs w:val="28"/>
+        </w:rPr>
         <w:t>БД</w:t>
       </w:r>
       <w:r>
         <w:rPr>
+          <w:rFonts w:ascii="Cambria" w:hAnsi="Cambria"/>
+          <w:sz w:val="28"/>
+          <w:szCs w:val="28"/>
           <w:lang w:val="en-US"/>
         </w:rPr>
         <w:t>;</w:t>
       </w:r>
     </w:p>
     <w:p>
-      <w:r>
+      <w:pPr>
+        <w:rPr>
+          <w:rFonts w:ascii="Cambria" w:hAnsi="Cambria"/>
+          <w:sz w:val="28"/>
+          <w:szCs w:val="28"/>
+        </w:rPr>
+      </w:pPr>
+      <w:r>
+        <w:rPr>
+          <w:rFonts w:ascii="Cambria" w:hAnsi="Cambria"/>
+          <w:sz w:val="28"/>
+          <w:szCs w:val="28"/>
+        </w:rPr>
         <w:t>&lt;field_name&gt;</w:t>
       </w:r>
       <w:r>
+        <w:rPr>
+          <w:rFonts w:ascii="Cambria" w:hAnsi="Cambria"/>
+          <w:sz w:val="28"/>
+          <w:szCs w:val="28"/>
+        </w:rPr>
         <w:t xml:space="preserve"> – </w:t>
       </w:r>
       <w:r>
+        <w:rPr>
+          <w:rFonts w:ascii="Cambria" w:hAnsi="Cambria"/>
+          <w:sz w:val="28"/>
+          <w:szCs w:val="28"/>
+        </w:rPr>
         <w:t>имя поля в группе сигналов (записи) БД;</w:t>
       </w:r>
     </w:p>
     <w:p>
-      <w:r>
+      <w:pPr>
+        <w:rPr>
+          <w:rFonts w:ascii="Cambria" w:hAnsi="Cambria"/>
+          <w:sz w:val="28"/>
+          <w:szCs w:val="28"/>
+        </w:rPr>
+      </w:pPr>
+      <w:r>
+        <w:rPr>
+          <w:rFonts w:ascii="Cambria" w:hAnsi="Cambria"/>
+          <w:sz w:val="28"/>
+          <w:szCs w:val="28"/>
+        </w:rPr>
         <w:t>«_»</w:t>
       </w:r>
       <w:r>
+        <w:rPr>
+          <w:rFonts w:ascii="Cambria" w:hAnsi="Cambria"/>
+          <w:sz w:val="28"/>
+          <w:szCs w:val="28"/>
+        </w:rPr>
         <w:t xml:space="preserve"> – </w:t>
       </w:r>
       <w:r>
+        <w:rPr>
+          <w:rFonts w:ascii="Cambria" w:hAnsi="Cambria"/>
+          <w:sz w:val="28"/>
+          <w:szCs w:val="28"/>
+        </w:rPr>
         <w:t>разделитель.</w:t>
       </w:r>
     </w:p>
     <w:p>
-      <w:r>
-        <w:lastRenderedPageBreak/>
+      <w:pPr>
+        <w:rPr>
+          <w:rFonts w:ascii="Cambria" w:hAnsi="Cambria"/>
+          <w:sz w:val="28"/>
+          <w:szCs w:val="28"/>
+        </w:rPr>
+      </w:pPr>
+      <w:r>
+        <w:rPr>
+          <w:rFonts w:ascii="Cambria" w:hAnsi="Cambria"/>
+          <w:sz w:val="28"/>
+          <w:szCs w:val="28"/>
+        </w:rPr>
         <w:t xml:space="preserve">В целях дальнейшей совместимости с процессом кодогенерации и однозначного соответствия между именами сигналов в базе данных и именами переменных в кодах для приборов, </w:t>
       </w:r>
       <w:r>
         <w:rPr>
+          <w:rFonts w:ascii="Cambria" w:hAnsi="Cambria"/>
           <w:b/>
+          <w:sz w:val="28"/>
+          <w:szCs w:val="28"/>
         </w:rPr>
         <w:t>пробелы и другие служебные символы в именах сигналов не допускаются</w:t>
       </w:r>
       <w:r>
+        <w:rPr>
+          <w:rFonts w:ascii="Cambria" w:hAnsi="Cambria"/>
+          <w:sz w:val="28"/>
+          <w:szCs w:val="28"/>
+        </w:rPr>
         <w:t xml:space="preserve">, </w:t>
       </w:r>
       <w:r>
         <w:rPr>
+          <w:rFonts w:ascii="Cambria" w:hAnsi="Cambria"/>
           <w:b/>
+          <w:sz w:val="28"/>
+          <w:szCs w:val="28"/>
         </w:rPr>
         <w:t>использовать следует только буквы латинского алфавита A-Z, a-z.</w:t>
       </w:r>
       <w:r>
+        <w:rPr>
+          <w:rFonts w:ascii="Cambria" w:hAnsi="Cambria"/>
+          <w:sz w:val="28"/>
+          <w:szCs w:val="28"/>
+        </w:rPr>
         <w:t xml:space="preserve"> </w:t>
       </w:r>
     </w:p>
     <w:p>
-      <w:r>
-        <w:t>Например, для клапана с именем «К421» полное имя сигнала «Клапан К421 о</w:t>
-      </w:r>
-      <w:r>
-        <w:t>т</w:t>
-      </w:r>
-      <w:r>
-        <w:t>крыт» (поле «Открыт» для клапанов имеет имя «OT»)  выглядит следующим образом:</w:t>
+      <w:pPr>
+        <w:rPr>
+          <w:rFonts w:ascii="Cambria" w:hAnsi="Cambria"/>
+          <w:sz w:val="28"/>
+          <w:szCs w:val="28"/>
+        </w:rPr>
+      </w:pPr>
+      <w:r>
+        <w:rPr>
+          <w:rFonts w:ascii="Cambria" w:hAnsi="Cambria"/>
+          <w:sz w:val="28"/>
+          <w:szCs w:val="28"/>
+        </w:rPr>
+        <w:t>Например, для клапана с именем «К421» полное имя сигнала «Клапан К421 открыт» (поле «Открыт» для клапанов имеет имя «OT»)  выглядит следующим образом:</w:t>
       </w:r>
     </w:p>
     <w:p>
       <w:pPr>
         <w:jc w:val="center"/>
         <w:rPr>
+          <w:rFonts w:ascii="Cambria" w:hAnsi="Cambria"/>
           <w:b/>
-        </w:rPr>
-      </w:pPr>
-      <w:r>
-        <w:rPr>
+          <w:sz w:val="28"/>
+          <w:szCs w:val="28"/>
+        </w:rPr>
+      </w:pPr>
+      <w:r>
+        <w:rPr>
+          <w:rFonts w:ascii="Cambria" w:hAnsi="Cambria"/>
           <w:b/>
+          <w:sz w:val="28"/>
+          <w:szCs w:val="28"/>
         </w:rPr>
         <w:t>К421_OT</w:t>
       </w:r>
     </w:p>
     <w:p>
-      <w:r>
-        <w:t>В зависимости от способа формирования сигнала в среде САПР "МВТУ-4" катег</w:t>
-      </w:r>
-      <w:r>
-        <w:t>о</w:t>
-      </w:r>
-      <w:r>
-        <w:t>рии делятся на категории для оборудования и категории для алгоритмов.</w:t>
+      <w:pPr>
+        <w:rPr>
+          <w:rFonts w:ascii="Cambria" w:hAnsi="Cambria"/>
+          <w:sz w:val="28"/>
+          <w:szCs w:val="28"/>
+        </w:rPr>
+      </w:pPr>
+      <w:r>
+        <w:rPr>
+          <w:rFonts w:ascii="Cambria" w:hAnsi="Cambria"/>
+          <w:sz w:val="28"/>
+          <w:szCs w:val="28"/>
+        </w:rPr>
+        <w:t xml:space="preserve">В зависимости от способа формирования сигнала в среде </w:t>
+      </w:r>
+      <w:r>
+        <w:rPr>
+          <w:rFonts w:ascii="Cambria" w:hAnsi="Cambria"/>
+          <w:sz w:val="28"/>
+          <w:szCs w:val="28"/>
+          <w:lang w:val="en-US"/>
+        </w:rPr>
+        <w:t>SimInTech</w:t>
+      </w:r>
+      <w:r>
+        <w:rPr>
+          <w:rFonts w:ascii="Cambria" w:hAnsi="Cambria"/>
+          <w:sz w:val="28"/>
+          <w:szCs w:val="28"/>
+        </w:rPr>
+        <w:t xml:space="preserve"> </w:t>
+      </w:r>
+      <w:r>
+        <w:rPr>
+          <w:rFonts w:ascii="Cambria" w:hAnsi="Cambria"/>
+          <w:sz w:val="28"/>
+          <w:szCs w:val="28"/>
+        </w:rPr>
+        <w:t>категории делятся на категории для оборудования и категории для алгоритмов.</w:t>
       </w:r>
     </w:p>
     <w:p>
-      <w:r>
+      <w:pPr>
+        <w:rPr>
+          <w:rFonts w:ascii="Cambria" w:hAnsi="Cambria"/>
+          <w:sz w:val="28"/>
+          <w:szCs w:val="28"/>
+        </w:rPr>
+      </w:pPr>
+      <w:r>
+        <w:rPr>
+          <w:rFonts w:ascii="Cambria" w:hAnsi="Cambria"/>
+          <w:sz w:val="28"/>
+          <w:szCs w:val="28"/>
+        </w:rPr>
         <w:t xml:space="preserve">Первоисточником информации </w:t>
       </w:r>
       <w:r>
+        <w:rPr>
+          <w:rFonts w:ascii="Cambria" w:hAnsi="Cambria"/>
+          <w:sz w:val="28"/>
+          <w:szCs w:val="28"/>
+        </w:rPr>
         <w:t xml:space="preserve">по составу (и тем или иным свойствам) </w:t>
       </w:r>
       <w:r>
-        <w:t>оборудов</w:t>
-      </w:r>
-      <w:r>
-        <w:t>а</w:t>
-      </w:r>
-      <w:r>
-        <w:t>ния</w:t>
-      </w:r>
-      <w:r>
+        <w:rPr>
+          <w:rFonts w:ascii="Cambria" w:hAnsi="Cambria"/>
+          <w:sz w:val="28"/>
+          <w:szCs w:val="28"/>
+        </w:rPr>
+        <w:t>оборудования</w:t>
+      </w:r>
+      <w:r>
+        <w:rPr>
+          <w:rFonts w:ascii="Cambria" w:hAnsi="Cambria"/>
+          <w:sz w:val="28"/>
+          <w:szCs w:val="28"/>
+        </w:rPr>
         <w:t xml:space="preserve">, а также некоторых четко регламентированных сервисных алгоритмов, </w:t>
       </w:r>
       <w:r>
-        <w:t>является база данных. Это означает, что первоначально тот или иной элемент оборудования должен быть занесен в БД. Алгоритмы управления оборудованием, создаваемые в САПР «МВТУ-4», используют (считывают и/или записывают) значения сигналов, относящихся к обор</w:t>
-      </w:r>
-      <w:r>
-        <w:t>у</w:t>
-      </w:r>
-      <w:r>
-        <w:t>дованию, ранее занесенны</w:t>
-      </w:r>
-      <w:r>
+        <w:rPr>
+          <w:rFonts w:ascii="Cambria" w:hAnsi="Cambria"/>
+          <w:sz w:val="28"/>
+          <w:szCs w:val="28"/>
+        </w:rPr>
+        <w:t xml:space="preserve">является база данных. Это означает, что первоначально тот или иной элемент оборудования должен быть занесен в БД. Алгоритмы управления оборудованием, создаваемые в </w:t>
+      </w:r>
+      <w:r>
+        <w:rPr>
+          <w:rFonts w:ascii="Cambria" w:hAnsi="Cambria"/>
+          <w:sz w:val="28"/>
+          <w:szCs w:val="28"/>
+          <w:lang w:val="en-US"/>
+        </w:rPr>
+        <w:t>SimInTech</w:t>
+      </w:r>
+      <w:r>
+        <w:rPr>
+          <w:rFonts w:ascii="Cambria" w:hAnsi="Cambria"/>
+          <w:sz w:val="28"/>
+          <w:szCs w:val="28"/>
+        </w:rPr>
+        <w:t xml:space="preserve">, </w:t>
+      </w:r>
+      <w:r>
+        <w:rPr>
+          <w:rFonts w:ascii="Cambria" w:hAnsi="Cambria"/>
+          <w:sz w:val="28"/>
+          <w:szCs w:val="28"/>
+        </w:rPr>
+        <w:lastRenderedPageBreak/>
+        <w:t>используют (считывают и/или записывают) значения сигналов, относящихся к оборудованию, ранее занесенны</w:t>
+      </w:r>
+      <w:r>
+        <w:rPr>
+          <w:rFonts w:ascii="Cambria" w:hAnsi="Cambria"/>
+          <w:sz w:val="28"/>
+          <w:szCs w:val="28"/>
+        </w:rPr>
         <w:t>е</w:t>
       </w:r>
       <w:r>
+        <w:rPr>
+          <w:rFonts w:ascii="Cambria" w:hAnsi="Cambria"/>
+          <w:sz w:val="28"/>
+          <w:szCs w:val="28"/>
+        </w:rPr>
         <w:t xml:space="preserve"> в БД. При отсутствии оборудования в базе данных, например, клапана с именем «К</w:t>
       </w:r>
       <w:r>
+        <w:rPr>
+          <w:rFonts w:ascii="Cambria" w:hAnsi="Cambria"/>
+          <w:sz w:val="28"/>
+          <w:szCs w:val="28"/>
+        </w:rPr>
         <w:t>000</w:t>
       </w:r>
       <w:r>
+        <w:rPr>
+          <w:rFonts w:ascii="Cambria" w:hAnsi="Cambria"/>
+          <w:sz w:val="28"/>
+          <w:szCs w:val="28"/>
+        </w:rPr>
         <w:t xml:space="preserve">», разработчик алгоритма управления этим клапаном не имеет возможности реализовать данный алгоритм в виде структурной схемы, так как </w:t>
       </w:r>
       <w:r>
         <w:rPr>
+          <w:rFonts w:ascii="Cambria" w:hAnsi="Cambria"/>
           <w:b/>
+          <w:sz w:val="28"/>
+          <w:szCs w:val="28"/>
           <w:u w:val="single"/>
         </w:rPr>
         <w:t>не имеет возможности выбрать</w:t>
       </w:r>
       <w:r>
+        <w:rPr>
+          <w:rFonts w:ascii="Cambria" w:hAnsi="Cambria"/>
+          <w:sz w:val="28"/>
+          <w:szCs w:val="28"/>
+        </w:rPr>
         <w:t xml:space="preserve"> клапан из БД.</w:t>
       </w:r>
       <w:r>
-        <w:t xml:space="preserve"> К категориям (таблицам), в которых формируется информация по оборудованию, относятся категории «Клапаны», «Насосы», «Датчики», «Уставки», «ФГ», «ПС»</w:t>
-      </w:r>
-      <w:r>
-        <w:t xml:space="preserve"> </w:t>
-      </w:r>
-      <w:r>
-        <w:t>, «АС»</w:t>
-      </w:r>
-      <w:r>
-        <w:t xml:space="preserve"> </w:t>
-      </w:r>
-      <w:r>
-        <w:t>, «АЗ»</w:t>
-      </w:r>
-      <w:r>
-        <w:t xml:space="preserve"> </w:t>
-      </w:r>
-      <w:r>
-        <w:t>, «ПР».</w:t>
+        <w:rPr>
+          <w:rFonts w:ascii="Cambria" w:hAnsi="Cambria"/>
+          <w:sz w:val="28"/>
+          <w:szCs w:val="28"/>
+        </w:rPr>
+        <w:t xml:space="preserve"> К категориям (таблицам), в которых формируется информация по оборудованию, относятся категории «Клапаны», «Насосы», «Датчики», «Уставки», «ФГ», «ПС» , «АС» , «АЗ» , «ПР».</w:t>
       </w:r>
     </w:p>
     <w:p>
-      <w:r>
+      <w:pPr>
+        <w:rPr>
+          <w:rFonts w:ascii="Cambria" w:hAnsi="Cambria"/>
+          <w:sz w:val="28"/>
+          <w:szCs w:val="28"/>
+        </w:rPr>
+      </w:pPr>
+      <w:r>
+        <w:rPr>
+          <w:rFonts w:ascii="Cambria" w:hAnsi="Cambria"/>
+          <w:sz w:val="28"/>
+          <w:szCs w:val="28"/>
+        </w:rPr>
         <w:t>Первоисточником сигнал</w:t>
       </w:r>
       <w:r>
+        <w:rPr>
+          <w:rFonts w:ascii="Cambria" w:hAnsi="Cambria"/>
+          <w:sz w:val="28"/>
+          <w:szCs w:val="28"/>
+        </w:rPr>
         <w:t>ов</w:t>
       </w:r>
       <w:r>
+        <w:rPr>
+          <w:rFonts w:ascii="Cambria" w:hAnsi="Cambria"/>
+          <w:sz w:val="28"/>
+          <w:szCs w:val="28"/>
+        </w:rPr>
         <w:t>, относящ</w:t>
       </w:r>
       <w:r>
+        <w:rPr>
+          <w:rFonts w:ascii="Cambria" w:hAnsi="Cambria"/>
+          <w:sz w:val="28"/>
+          <w:szCs w:val="28"/>
+        </w:rPr>
         <w:t>ихся</w:t>
       </w:r>
       <w:r>
+        <w:rPr>
+          <w:rFonts w:ascii="Cambria" w:hAnsi="Cambria"/>
+          <w:sz w:val="28"/>
+          <w:szCs w:val="28"/>
+        </w:rPr>
         <w:t xml:space="preserve"> к алго</w:t>
       </w:r>
       <w:r>
+        <w:rPr>
+          <w:rFonts w:ascii="Cambria" w:hAnsi="Cambria"/>
+          <w:sz w:val="28"/>
+          <w:szCs w:val="28"/>
+        </w:rPr>
         <w:t>ритмам</w:t>
       </w:r>
       <w:r>
+        <w:rPr>
+          <w:rFonts w:ascii="Cambria" w:hAnsi="Cambria"/>
+          <w:sz w:val="28"/>
+          <w:szCs w:val="28"/>
+        </w:rPr>
         <w:t>, явля</w:t>
       </w:r>
       <w:r>
+        <w:rPr>
+          <w:rFonts w:ascii="Cambria" w:hAnsi="Cambria"/>
+          <w:sz w:val="28"/>
+          <w:szCs w:val="28"/>
+        </w:rPr>
         <w:t>ю</w:t>
       </w:r>
       <w:r>
+        <w:rPr>
+          <w:rFonts w:ascii="Cambria" w:hAnsi="Cambria"/>
+          <w:sz w:val="28"/>
+          <w:szCs w:val="28"/>
+        </w:rPr>
         <w:t>тся структурн</w:t>
       </w:r>
       <w:r>
+        <w:rPr>
+          <w:rFonts w:ascii="Cambria" w:hAnsi="Cambria"/>
+          <w:sz w:val="28"/>
+          <w:szCs w:val="28"/>
+        </w:rPr>
         <w:t>ые</w:t>
       </w:r>
       <w:r>
+        <w:rPr>
+          <w:rFonts w:ascii="Cambria" w:hAnsi="Cambria"/>
+          <w:sz w:val="28"/>
+          <w:szCs w:val="28"/>
+        </w:rPr>
         <w:t xml:space="preserve"> схем</w:t>
       </w:r>
       <w:r>
+        <w:rPr>
+          <w:rFonts w:ascii="Cambria" w:hAnsi="Cambria"/>
+          <w:sz w:val="28"/>
+          <w:szCs w:val="28"/>
+        </w:rPr>
         <w:t>ы</w:t>
       </w:r>
       <w:r>
+        <w:rPr>
+          <w:rFonts w:ascii="Cambria" w:hAnsi="Cambria"/>
+          <w:sz w:val="28"/>
+          <w:szCs w:val="28"/>
+        </w:rPr>
         <w:t xml:space="preserve"> алгоритм</w:t>
       </w:r>
       <w:r>
+        <w:rPr>
+          <w:rFonts w:ascii="Cambria" w:hAnsi="Cambria"/>
+          <w:sz w:val="28"/>
+          <w:szCs w:val="28"/>
+        </w:rPr>
         <w:t>ов</w:t>
       </w:r>
       <w:r>
-        <w:t xml:space="preserve"> в среде САПР «МВТУ-4». Разработчик алгоритма сам указывает имя, тип, описание сигнала, который затем автоматически добавляется (удаляется, изменяется) в специальную категорию (таблицу) БД с именем «Алгоритмы». Необходимость такого способа формирования сигналов в БД возникает, например, при проектировании ФГ, пр</w:t>
-      </w:r>
-      <w:r>
-        <w:t>о</w:t>
-      </w:r>
-      <w:r>
-        <w:t>грамм, защит, блокировок, выходом которых являются конкретные команды (например, «открыть АУ», «стоп АУ») на конкретные экземпляры оборудования (например, клапан «К421», насос «N333»). Поскольку конкретная команда (например «Открыть АУ») на ко</w:t>
-      </w:r>
-      <w:r>
-        <w:t>н</w:t>
-      </w:r>
-      <w:r>
-        <w:t>кретный экземпляр оборудования (например, клапан «К421») может быть сформирована многократно в различных местах проекта КСУ ТС (в том числе в разных приборах), нео</w:t>
-      </w:r>
-      <w:r>
-        <w:t>б</w:t>
-      </w:r>
-      <w:r>
-        <w:t>ходимо сформировать и разместить в БД промежуточные сигналы, содержащие в структ</w:t>
-      </w:r>
-      <w:r>
-        <w:t>у</w:t>
-      </w:r>
-      <w:r>
-        <w:t>ре своего имени следующую информацию: имя источника сигнала (</w:t>
-      </w:r>
-      <w:r>
+        <w:rPr>
+          <w:rFonts w:ascii="Cambria" w:hAnsi="Cambria"/>
+          <w:sz w:val="28"/>
+          <w:szCs w:val="28"/>
+        </w:rPr>
+        <w:t xml:space="preserve"> в среде </w:t>
+      </w:r>
+      <w:r>
+        <w:rPr>
+          <w:rFonts w:ascii="Cambria" w:hAnsi="Cambria"/>
+          <w:sz w:val="28"/>
+          <w:szCs w:val="28"/>
+          <w:lang w:val="en-US"/>
+        </w:rPr>
+        <w:t>SimInTech</w:t>
+      </w:r>
+      <w:r>
+        <w:rPr>
+          <w:rFonts w:ascii="Cambria" w:hAnsi="Cambria"/>
+          <w:sz w:val="28"/>
+          <w:szCs w:val="28"/>
+        </w:rPr>
+        <w:t>. Разработчик алгоритма сам указывает имя, тип, описание сигнала, который затем автоматически добавляется (удаляется, изменяется) в специальную категорию (таблицу) БД с именем «Алгоритмы». Необходимость такого способа формирования сигналов в БД возникает, например, при проектировании ФГ, программ, защит, блокировок, выходом которых являются конкретные команды (например, «открыть АУ», «стоп АУ») на конкретные экземпляры оборудования (например, клапан «К421», насос «N333»). Поскольку конкретная команда (например «Открыть АУ») на конкретный экземпляр оборудования (например, клапан «К421») может быть сформирована многократно в различных местах проекта КСУ ТС (в том числе в разных приборах), необходимо сформировать и разместить в БД промежуточные сигналы, содержащие в структуре своего имени следующую информацию: имя источника сигнала (</w:t>
+      </w:r>
+      <w:r>
+        <w:rPr>
+          <w:rFonts w:ascii="Cambria" w:hAnsi="Cambria"/>
+          <w:sz w:val="28"/>
+          <w:szCs w:val="28"/>
+        </w:rPr>
         <w:t xml:space="preserve">источником может быть </w:t>
       </w:r>
       <w:r>
+        <w:rPr>
+          <w:rFonts w:ascii="Cambria" w:hAnsi="Cambria"/>
+          <w:sz w:val="28"/>
+          <w:szCs w:val="28"/>
+        </w:rPr>
         <w:t xml:space="preserve">режим ФГ, </w:t>
       </w:r>
       <w:r>
-        <w:t>режим</w:t>
-      </w:r>
-      <w:r>
-        <w:t>/</w:t>
-      </w:r>
-      <w:r>
-        <w:t>программа автоматического управления</w:t>
-      </w:r>
-      <w:r>
-        <w:t>), имя приемника сигнала (например, клапан «К421») и имя типа команды (например, «Открыть АУ»). Сигналы из категории «Алгоритмы» используются затем в блоках управления конкретным экземпл</w:t>
-      </w:r>
-      <w:r>
-        <w:t>я</w:t>
-      </w:r>
-      <w:r>
+        <w:rPr>
+          <w:rFonts w:ascii="Cambria" w:hAnsi="Cambria"/>
+          <w:sz w:val="28"/>
+          <w:szCs w:val="28"/>
+        </w:rPr>
+        <w:t>режим/программа автоматического управления</w:t>
+      </w:r>
+      <w:r>
+        <w:rPr>
+          <w:rFonts w:ascii="Cambria" w:hAnsi="Cambria"/>
+          <w:sz w:val="28"/>
+          <w:szCs w:val="28"/>
+        </w:rPr>
+        <w:t xml:space="preserve">), имя приемника сигнала (например, клапан «К421») и имя типа команды (например, «Открыть АУ»). Сигналы из категории «Алгоритмы» используются затем в блоках управления конкретным экземпляром оборудования, собираясь по схеме «ИЛИ» (автоматически). Данный способ представления </w:t>
+      </w:r>
+      <w:r>
+        <w:rPr>
+          <w:rFonts w:ascii="Cambria" w:hAnsi="Cambria"/>
+          <w:sz w:val="28"/>
+          <w:szCs w:val="28"/>
+        </w:rPr>
         <w:lastRenderedPageBreak/>
-        <w:t>ром оборудования, собираясь по схеме «ИЛИ» (автоматически). Данный способ предста</w:t>
-      </w:r>
-      <w:r>
-        <w:t>в</w:t>
-      </w:r>
-      <w:r>
-        <w:t>ления алгоритмов управления позволяет, с одной стороны, собрать в одном месте стру</w:t>
-      </w:r>
-      <w:r>
-        <w:t>к</w:t>
-      </w:r>
-      <w:r>
-        <w:t>турной схемы (на одном функциональном плане) все команды, воздействующие на да</w:t>
-      </w:r>
-      <w:r>
-        <w:t>н</w:t>
-      </w:r>
-      <w:r>
-        <w:t xml:space="preserve">ный экземпляр оборудования, а, с другой стороны, формировать одни и те же </w:t>
-      </w:r>
-      <w:r>
-        <w:t>«одноранг</w:t>
-      </w:r>
-      <w:r>
-        <w:t>о</w:t>
-      </w:r>
-      <w:r>
-        <w:t xml:space="preserve">вые» </w:t>
-      </w:r>
-      <w:r>
+        <w:t xml:space="preserve">алгоритмов управления позволяет, с одной стороны, собрать в одном месте структурной схемы (на одном функциональном плане) все команды, воздействующие на данный экземпляр оборудования, а, с другой стороны, формировать одни и те же </w:t>
+      </w:r>
+      <w:r>
+        <w:rPr>
+          <w:rFonts w:ascii="Cambria" w:hAnsi="Cambria"/>
+          <w:sz w:val="28"/>
+          <w:szCs w:val="28"/>
+        </w:rPr>
+        <w:t xml:space="preserve">«одноранговые» </w:t>
+      </w:r>
+      <w:r>
+        <w:rPr>
+          <w:rFonts w:ascii="Cambria" w:hAnsi="Cambria"/>
+          <w:sz w:val="28"/>
+          <w:szCs w:val="28"/>
+        </w:rPr>
         <w:t>команды на этот экземпляр оборудования в разных местах проекта КСУ ТС (на множестве разных функциональных планов).</w:t>
       </w:r>
     </w:p>
     <w:p>
-      <w:r>
+      <w:pPr>
+        <w:rPr>
+          <w:rFonts w:ascii="Cambria" w:hAnsi="Cambria"/>
+          <w:sz w:val="28"/>
+          <w:szCs w:val="28"/>
+        </w:rPr>
+      </w:pPr>
+      <w:r>
+        <w:rPr>
+          <w:rFonts w:ascii="Cambria" w:hAnsi="Cambria"/>
+          <w:sz w:val="28"/>
+          <w:szCs w:val="28"/>
+        </w:rPr>
         <w:t>Оборудование КСУ ТС делится на следующие группы и, соответственно, категории БД:</w:t>
       </w:r>
     </w:p>
@@ -627,8 +1166,18 @@
           <w:ilvl w:val="0"/>
           <w:numId w:val="13"/>
         </w:numPr>
-      </w:pPr>
-      <w:r>
+        <w:rPr>
+          <w:rFonts w:ascii="Cambria" w:hAnsi="Cambria"/>
+          <w:sz w:val="28"/>
+          <w:szCs w:val="28"/>
+        </w:rPr>
+      </w:pPr>
+      <w:r>
+        <w:rPr>
+          <w:rFonts w:ascii="Cambria" w:hAnsi="Cambria"/>
+          <w:sz w:val="28"/>
+          <w:szCs w:val="28"/>
+        </w:rPr>
         <w:t>клапаны (категория «Клапаны» в БД);</w:t>
       </w:r>
     </w:p>
@@ -639,11 +1188,26 @@
           <w:ilvl w:val="0"/>
           <w:numId w:val="13"/>
         </w:numPr>
-      </w:pPr>
-      <w:r>
+        <w:rPr>
+          <w:rFonts w:ascii="Cambria" w:hAnsi="Cambria"/>
+          <w:sz w:val="28"/>
+          <w:szCs w:val="28"/>
+        </w:rPr>
+      </w:pPr>
+      <w:r>
+        <w:rPr>
+          <w:rFonts w:ascii="Cambria" w:hAnsi="Cambria"/>
+          <w:sz w:val="28"/>
+          <w:szCs w:val="28"/>
+        </w:rPr>
         <w:t>приводы</w:t>
       </w:r>
       <w:r>
+        <w:rPr>
+          <w:rFonts w:ascii="Cambria" w:hAnsi="Cambria"/>
+          <w:sz w:val="28"/>
+          <w:szCs w:val="28"/>
+        </w:rPr>
         <w:t xml:space="preserve"> (категория «Насосы» в БД);</w:t>
       </w:r>
     </w:p>
@@ -654,12 +1218,19 @@
           <w:ilvl w:val="0"/>
           <w:numId w:val="13"/>
         </w:numPr>
-      </w:pPr>
-      <w:r>
-        <w:t>функциональные группы, или режимы ФГ (категория «ФГ» в БД)</w:t>
-      </w:r>
-      <w:r>
-        <w:t>;</w:t>
+        <w:rPr>
+          <w:rFonts w:ascii="Cambria" w:hAnsi="Cambria"/>
+          <w:sz w:val="28"/>
+          <w:szCs w:val="28"/>
+        </w:rPr>
+      </w:pPr>
+      <w:r>
+        <w:rPr>
+          <w:rFonts w:ascii="Cambria" w:hAnsi="Cambria"/>
+          <w:sz w:val="28"/>
+          <w:szCs w:val="28"/>
+        </w:rPr>
+        <w:t>функциональные группы, или режимы ФГ (категория «ФГ» в БД);</w:t>
       </w:r>
     </w:p>
     <w:p>
@@ -669,8 +1240,18 @@
           <w:ilvl w:val="0"/>
           <w:numId w:val="13"/>
         </w:numPr>
-      </w:pPr>
-      <w:r>
+        <w:rPr>
+          <w:rFonts w:ascii="Cambria" w:hAnsi="Cambria"/>
+          <w:sz w:val="28"/>
+          <w:szCs w:val="28"/>
+        </w:rPr>
+      </w:pPr>
+      <w:r>
+        <w:rPr>
+          <w:rFonts w:ascii="Cambria" w:hAnsi="Cambria"/>
+          <w:sz w:val="28"/>
+          <w:szCs w:val="28"/>
+        </w:rPr>
         <w:t>аналоговые датчики (категория «Датчики» в БД);</w:t>
       </w:r>
     </w:p>
@@ -681,8 +1262,18 @@
           <w:ilvl w:val="0"/>
           <w:numId w:val="13"/>
         </w:numPr>
-      </w:pPr>
-      <w:r>
+        <w:rPr>
+          <w:rFonts w:ascii="Cambria" w:hAnsi="Cambria"/>
+          <w:sz w:val="28"/>
+          <w:szCs w:val="28"/>
+        </w:rPr>
+      </w:pPr>
+      <w:r>
+        <w:rPr>
+          <w:rFonts w:ascii="Cambria" w:hAnsi="Cambria"/>
+          <w:sz w:val="28"/>
+          <w:szCs w:val="28"/>
+        </w:rPr>
         <w:t>уставки (категория «Уставки» в БД);</w:t>
       </w:r>
     </w:p>
@@ -693,8 +1284,18 @@
           <w:ilvl w:val="0"/>
           <w:numId w:val="13"/>
         </w:numPr>
-      </w:pPr>
-      <w:r>
+        <w:rPr>
+          <w:rFonts w:ascii="Cambria" w:hAnsi="Cambria"/>
+          <w:sz w:val="28"/>
+          <w:szCs w:val="28"/>
+        </w:rPr>
+      </w:pPr>
+      <w:r>
+        <w:rPr>
+          <w:rFonts w:ascii="Cambria" w:hAnsi="Cambria"/>
+          <w:sz w:val="28"/>
+          <w:szCs w:val="28"/>
+        </w:rPr>
         <w:t>предупредительные сигнализации (категория «ПС» в БД);</w:t>
       </w:r>
     </w:p>
@@ -705,20 +1306,50 @@
           <w:ilvl w:val="0"/>
           <w:numId w:val="13"/>
         </w:numPr>
-      </w:pPr>
-      <w:r>
+        <w:rPr>
+          <w:rFonts w:ascii="Cambria" w:hAnsi="Cambria"/>
+          <w:sz w:val="28"/>
+          <w:szCs w:val="28"/>
+        </w:rPr>
+      </w:pPr>
+      <w:r>
+        <w:rPr>
+          <w:rFonts w:ascii="Cambria" w:hAnsi="Cambria"/>
+          <w:sz w:val="28"/>
+          <w:szCs w:val="28"/>
+        </w:rPr>
         <w:t>аварийн</w:t>
       </w:r>
       <w:r>
+        <w:rPr>
+          <w:rFonts w:ascii="Cambria" w:hAnsi="Cambria"/>
+          <w:sz w:val="28"/>
+          <w:szCs w:val="28"/>
+        </w:rPr>
         <w:t>ые</w:t>
       </w:r>
       <w:r>
+        <w:rPr>
+          <w:rFonts w:ascii="Cambria" w:hAnsi="Cambria"/>
+          <w:sz w:val="28"/>
+          <w:szCs w:val="28"/>
+        </w:rPr>
         <w:t xml:space="preserve"> сигнализаци</w:t>
       </w:r>
       <w:r>
+        <w:rPr>
+          <w:rFonts w:ascii="Cambria" w:hAnsi="Cambria"/>
+          <w:sz w:val="28"/>
+          <w:szCs w:val="28"/>
+        </w:rPr>
         <w:t>и</w:t>
       </w:r>
       <w:r>
+        <w:rPr>
+          <w:rFonts w:ascii="Cambria" w:hAnsi="Cambria"/>
+          <w:sz w:val="28"/>
+          <w:szCs w:val="28"/>
+        </w:rPr>
         <w:t xml:space="preserve"> (категория «АС» в БД);</w:t>
       </w:r>
     </w:p>
@@ -729,14 +1360,34 @@
           <w:ilvl w:val="0"/>
           <w:numId w:val="13"/>
         </w:numPr>
-      </w:pPr>
-      <w:r>
+        <w:rPr>
+          <w:rFonts w:ascii="Cambria" w:hAnsi="Cambria"/>
+          <w:sz w:val="28"/>
+          <w:szCs w:val="28"/>
+        </w:rPr>
+      </w:pPr>
+      <w:r>
+        <w:rPr>
+          <w:rFonts w:ascii="Cambria" w:hAnsi="Cambria"/>
+          <w:sz w:val="28"/>
+          <w:szCs w:val="28"/>
+        </w:rPr>
         <w:t>аварийн</w:t>
       </w:r>
       <w:r>
+        <w:rPr>
+          <w:rFonts w:ascii="Cambria" w:hAnsi="Cambria"/>
+          <w:sz w:val="28"/>
+          <w:szCs w:val="28"/>
+        </w:rPr>
         <w:t>ые</w:t>
       </w:r>
       <w:r>
+        <w:rPr>
+          <w:rFonts w:ascii="Cambria" w:hAnsi="Cambria"/>
+          <w:sz w:val="28"/>
+          <w:szCs w:val="28"/>
+        </w:rPr>
         <w:t xml:space="preserve"> защиты (категория «АЗ» в БД);</w:t>
       </w:r>
     </w:p>
@@ -747,44 +1398,116 @@
           <w:ilvl w:val="0"/>
           <w:numId w:val="13"/>
         </w:numPr>
-      </w:pPr>
-      <w:r>
+        <w:rPr>
+          <w:rFonts w:ascii="Cambria" w:hAnsi="Cambria"/>
+          <w:sz w:val="28"/>
+          <w:szCs w:val="28"/>
+        </w:rPr>
+      </w:pPr>
+      <w:r>
+        <w:rPr>
+          <w:rFonts w:ascii="Cambria" w:hAnsi="Cambria"/>
+          <w:sz w:val="28"/>
+          <w:szCs w:val="28"/>
+        </w:rPr>
         <w:t>программы</w:t>
       </w:r>
       <w:r>
+        <w:rPr>
+          <w:rFonts w:ascii="Cambria" w:hAnsi="Cambria"/>
+          <w:sz w:val="28"/>
+          <w:szCs w:val="28"/>
+        </w:rPr>
         <w:t>, или алгоритмы автоматического управления</w:t>
       </w:r>
       <w:r>
-        <w:t xml:space="preserve"> (категория «Пр</w:t>
-      </w:r>
-      <w:r>
-        <w:t>о</w:t>
-      </w:r>
-      <w:r>
-        <w:t>граммы» в БД);</w:t>
+        <w:rPr>
+          <w:rFonts w:ascii="Cambria" w:hAnsi="Cambria"/>
+          <w:sz w:val="28"/>
+          <w:szCs w:val="28"/>
+        </w:rPr>
+        <w:t xml:space="preserve"> (категория «Программы» в БД);</w:t>
       </w:r>
     </w:p>
     <w:p>
-      <w:r>
-        <w:t>Каждой вышеприведенной категории оборудования соответствует своя таблица в базе данных с жестко определенной структурой таблицы (структура таблиц с описанием полей приводится ниже).</w:t>
+      <w:pPr>
+        <w:rPr>
+          <w:rFonts w:ascii="Cambria" w:hAnsi="Cambria"/>
+          <w:sz w:val="28"/>
+          <w:szCs w:val="28"/>
+        </w:rPr>
+      </w:pPr>
+      <w:r>
+        <w:rPr>
+          <w:rFonts w:ascii="Cambria" w:hAnsi="Cambria"/>
+          <w:sz w:val="28"/>
+          <w:szCs w:val="28"/>
+        </w:rPr>
+        <w:t>Каждой вышепривед</w:t>
+      </w:r>
+      <w:bookmarkStart w:id="1" w:name="_GoBack"/>
+      <w:bookmarkEnd w:id="1"/>
+      <w:r>
+        <w:rPr>
+          <w:rFonts w:ascii="Cambria" w:hAnsi="Cambria"/>
+          <w:sz w:val="28"/>
+          <w:szCs w:val="28"/>
+        </w:rPr>
+        <w:t>енной категории оборудования соответствует своя таблица в базе данных с жестко определенной структурой таблицы (структура таблиц с описанием полей приводится ниже).</w:t>
       </w:r>
     </w:p>
     <w:p>
-      <w:r>
-        <w:t>Для обеспечения уникальности имен сигналов в проекте КСУ ТС для каждой кат</w:t>
-      </w:r>
-      <w:r>
-        <w:t>е</w:t>
-      </w:r>
-      <w:r>
-        <w:t>гории (таблицы) в БД САПР «МВТУ-4» вводятся свои правила формирования имени группы сигналов (записи) этой категории (таблицы).</w:t>
+      <w:pPr>
+        <w:rPr>
+          <w:rFonts w:ascii="Cambria" w:hAnsi="Cambria"/>
+          <w:sz w:val="28"/>
+          <w:szCs w:val="28"/>
+        </w:rPr>
+      </w:pPr>
+      <w:r>
+        <w:rPr>
+          <w:rFonts w:ascii="Cambria" w:hAnsi="Cambria"/>
+          <w:sz w:val="28"/>
+          <w:szCs w:val="28"/>
+        </w:rPr>
+        <w:t xml:space="preserve">Для обеспечения уникальности имен сигналов в проекте КСУ ТС для каждой категории (таблицы) в БД </w:t>
+      </w:r>
+      <w:r>
+        <w:rPr>
+          <w:rFonts w:ascii="Cambria" w:hAnsi="Cambria"/>
+          <w:sz w:val="28"/>
+          <w:szCs w:val="28"/>
+          <w:lang w:val="en-US"/>
+        </w:rPr>
+        <w:t>SimInTech</w:t>
+      </w:r>
+      <w:r>
+        <w:rPr>
+          <w:rFonts w:ascii="Cambria" w:hAnsi="Cambria"/>
+          <w:sz w:val="28"/>
+          <w:szCs w:val="28"/>
+        </w:rPr>
+        <w:t xml:space="preserve"> вводятся свои правила формирования имени группы сигналов (записи) этой категории (таблицы).</w:t>
       </w:r>
     </w:p>
     <w:p>
-      <w:bookmarkStart w:id="1" w:name="_GoBack"/>
-      <w:bookmarkEnd w:id="1"/>
+      <w:pPr>
+        <w:rPr>
+          <w:rFonts w:ascii="Cambria" w:hAnsi="Cambria"/>
+          <w:sz w:val="28"/>
+          <w:szCs w:val="28"/>
+        </w:rPr>
+      </w:pPr>
     </w:p>
-    <w:p/>
+    <w:p>
+      <w:pPr>
+        <w:rPr>
+          <w:rFonts w:ascii="Cambria" w:hAnsi="Cambria"/>
+          <w:sz w:val="28"/>
+          <w:szCs w:val="28"/>
+        </w:rPr>
+      </w:pPr>
+    </w:p>
     <w:sectPr>
       <w:pgSz w:w="11906" w:h="16838"/>
       <w:pgMar w:top="1134" w:right="850" w:bottom="1134" w:left="1701" w:header="567" w:footer="567" w:gutter="0"/>
@@ -796,7 +1519,7 @@
 </file>
 
 <file path=word/endnotes.xml><?xml version="1.0" encoding="utf-8"?>
-<w:endnotes xmlns:wpc="http://schemas.microsoft.com/office/word/2010/wordprocessingCanvas" xmlns:mc="http://schemas.openxmlformats.org/markup-compatibility/2006" xmlns:o="urn:schemas-microsoft-com:office:office" xmlns:r="http://schemas.openxmlformats.org/officeDocument/2006/relationships" xmlns:m="http://schemas.openxmlformats.org/officeDocument/2006/math" xmlns:v="urn:schemas-microsoft-com:vml" xmlns:wp14="http://schemas.microsoft.com/office/word/2010/wordprocessingDrawing" xmlns:wp="http://schemas.openxmlformats.org/drawingml/2006/wordprocessingDrawing" xmlns:w10="urn:schemas-microsoft-com:office:word" xmlns:w="http://schemas.openxmlformats.org/wordprocessingml/2006/main" xmlns:w14="http://schemas.microsoft.com/office/word/2010/wordml" xmlns:wpg="http://schemas.microsoft.com/office/word/2010/wordprocessingGroup" xmlns:wpi="http://schemas.microsoft.com/office/word/2010/wordprocessingInk" xmlns:wne="http://schemas.microsoft.com/office/word/2006/wordml" xmlns:wps="http://schemas.microsoft.com/office/word/2010/wordprocessingShape" mc:Ignorable="w14 wp14">
+<w:endnotes xmlns:wpc="http://schemas.microsoft.com/office/word/2010/wordprocessingCanvas" xmlns:mc="http://schemas.openxmlformats.org/markup-compatibility/2006" xmlns:o="urn:schemas-microsoft-com:office:office" xmlns:r="http://schemas.openxmlformats.org/officeDocument/2006/relationships" xmlns:m="http://schemas.openxmlformats.org/officeDocument/2006/math" xmlns:v="urn:schemas-microsoft-com:vml" xmlns:wp14="http://schemas.microsoft.com/office/word/2010/wordprocessingDrawing" xmlns:wp="http://schemas.openxmlformats.org/drawingml/2006/wordprocessingDrawing" xmlns:w10="urn:schemas-microsoft-com:office:word" xmlns:w="http://schemas.openxmlformats.org/wordprocessingml/2006/main" xmlns:w14="http://schemas.microsoft.com/office/word/2010/wordml" xmlns:w15="http://schemas.microsoft.com/office/word/2012/wordml" xmlns:wpg="http://schemas.microsoft.com/office/word/2010/wordprocessingGroup" xmlns:wpi="http://schemas.microsoft.com/office/word/2010/wordprocessingInk" xmlns:wne="http://schemas.microsoft.com/office/word/2006/wordml" xmlns:wps="http://schemas.microsoft.com/office/word/2010/wordprocessingShape" mc:Ignorable="w14 w15 wp14">
   <w:endnote w:type="separator" w:id="-1">
     <w:p>
       <w:r>
@@ -815,7 +1538,7 @@
 </file>
 
 <file path=word/footnotes.xml><?xml version="1.0" encoding="utf-8"?>
-<w:footnotes xmlns:wpc="http://schemas.microsoft.com/office/word/2010/wordprocessingCanvas" xmlns:mc="http://schemas.openxmlformats.org/markup-compatibility/2006" xmlns:o="urn:schemas-microsoft-com:office:office" xmlns:r="http://schemas.openxmlformats.org/officeDocument/2006/relationships" xmlns:m="http://schemas.openxmlformats.org/officeDocument/2006/math" xmlns:v="urn:schemas-microsoft-com:vml" xmlns:wp14="http://schemas.microsoft.com/office/word/2010/wordprocessingDrawing" xmlns:wp="http://schemas.openxmlformats.org/drawingml/2006/wordprocessingDrawing" xmlns:w10="urn:schemas-microsoft-com:office:word" xmlns:w="http://schemas.openxmlformats.org/wordprocessingml/2006/main" xmlns:w14="http://schemas.microsoft.com/office/word/2010/wordml" xmlns:wpg="http://schemas.microsoft.com/office/word/2010/wordprocessingGroup" xmlns:wpi="http://schemas.microsoft.com/office/word/2010/wordprocessingInk" xmlns:wne="http://schemas.microsoft.com/office/word/2006/wordml" xmlns:wps="http://schemas.microsoft.com/office/word/2010/wordprocessingShape" mc:Ignorable="w14 wp14">
+<w:footnotes xmlns:wpc="http://schemas.microsoft.com/office/word/2010/wordprocessingCanvas" xmlns:mc="http://schemas.openxmlformats.org/markup-compatibility/2006" xmlns:o="urn:schemas-microsoft-com:office:office" xmlns:r="http://schemas.openxmlformats.org/officeDocument/2006/relationships" xmlns:m="http://schemas.openxmlformats.org/officeDocument/2006/math" xmlns:v="urn:schemas-microsoft-com:vml" xmlns:wp14="http://schemas.microsoft.com/office/word/2010/wordprocessingDrawing" xmlns:wp="http://schemas.openxmlformats.org/drawingml/2006/wordprocessingDrawing" xmlns:w10="urn:schemas-microsoft-com:office:word" xmlns:w="http://schemas.openxmlformats.org/wordprocessingml/2006/main" xmlns:w14="http://schemas.microsoft.com/office/word/2010/wordml" xmlns:w15="http://schemas.microsoft.com/office/word/2012/wordml" xmlns:wpg="http://schemas.microsoft.com/office/word/2010/wordprocessingGroup" xmlns:wpi="http://schemas.microsoft.com/office/word/2010/wordprocessingInk" xmlns:wne="http://schemas.microsoft.com/office/word/2006/wordml" xmlns:wps="http://schemas.microsoft.com/office/word/2010/wordprocessingShape" mc:Ignorable="w14 w15 wp14">
   <w:footnote w:type="separator" w:id="-1">
     <w:p>
       <w:r>
@@ -834,7 +1557,7 @@
 </file>
 
 <file path=word/numbering.xml><?xml version="1.0" encoding="utf-8"?>
-<w:numbering xmlns:wpc="http://schemas.microsoft.com/office/word/2010/wordprocessingCanvas" xmlns:mc="http://schemas.openxmlformats.org/markup-compatibility/2006" xmlns:o="urn:schemas-microsoft-com:office:office" xmlns:r="http://schemas.openxmlformats.org/officeDocument/2006/relationships" xmlns:m="http://schemas.openxmlformats.org/officeDocument/2006/math" xmlns:v="urn:schemas-microsoft-com:vml" xmlns:wp14="http://schemas.microsoft.com/office/word/2010/wordprocessingDrawing" xmlns:wp="http://schemas.openxmlformats.org/drawingml/2006/wordprocessingDrawing" xmlns:w10="urn:schemas-microsoft-com:office:word" xmlns:w="http://schemas.openxmlformats.org/wordprocessingml/2006/main" xmlns:w14="http://schemas.microsoft.com/office/word/2010/wordml" xmlns:wpg="http://schemas.microsoft.com/office/word/2010/wordprocessingGroup" xmlns:wpi="http://schemas.microsoft.com/office/word/2010/wordprocessingInk" xmlns:wne="http://schemas.microsoft.com/office/word/2006/wordml" xmlns:wps="http://schemas.microsoft.com/office/word/2010/wordprocessingShape" mc:Ignorable="w14 wp14">
+<w:numbering xmlns:wpc="http://schemas.microsoft.com/office/word/2010/wordprocessingCanvas" xmlns:mc="http://schemas.openxmlformats.org/markup-compatibility/2006" xmlns:o="urn:schemas-microsoft-com:office:office" xmlns:r="http://schemas.openxmlformats.org/officeDocument/2006/relationships" xmlns:m="http://schemas.openxmlformats.org/officeDocument/2006/math" xmlns:v="urn:schemas-microsoft-com:vml" xmlns:wp14="http://schemas.microsoft.com/office/word/2010/wordprocessingDrawing" xmlns:wp="http://schemas.openxmlformats.org/drawingml/2006/wordprocessingDrawing" xmlns:w10="urn:schemas-microsoft-com:office:word" xmlns:w="http://schemas.openxmlformats.org/wordprocessingml/2006/main" xmlns:w14="http://schemas.microsoft.com/office/word/2010/wordml" xmlns:w15="http://schemas.microsoft.com/office/word/2012/wordml" xmlns:wpg="http://schemas.microsoft.com/office/word/2010/wordprocessingGroup" xmlns:wpi="http://schemas.microsoft.com/office/word/2010/wordprocessingInk" xmlns:wne="http://schemas.microsoft.com/office/word/2006/wordml" xmlns:wps="http://schemas.microsoft.com/office/word/2010/wordprocessingShape" mc:Ignorable="w14 w15 wp14">
   <w:abstractNum w:abstractNumId="0">
     <w:nsid w:val="00000002"/>
     <w:multiLevelType w:val="singleLevel"/>
@@ -4650,7 +5373,7 @@
 </file>
 
 <file path=word/styles.xml><?xml version="1.0" encoding="utf-8"?>
-<w:styles xmlns:mc="http://schemas.openxmlformats.org/markup-compatibility/2006" xmlns:r="http://schemas.openxmlformats.org/officeDocument/2006/relationships" xmlns:w="http://schemas.openxmlformats.org/wordprocessingml/2006/main" xmlns:w14="http://schemas.microsoft.com/office/word/2010/wordml" mc:Ignorable="w14">
+<w:styles xmlns:mc="http://schemas.openxmlformats.org/markup-compatibility/2006" xmlns:r="http://schemas.openxmlformats.org/officeDocument/2006/relationships" xmlns:w="http://schemas.openxmlformats.org/wordprocessingml/2006/main" xmlns:w14="http://schemas.microsoft.com/office/word/2010/wordml" xmlns:w15="http://schemas.microsoft.com/office/word/2012/wordml" mc:Ignorable="w14 w15">
   <w:docDefaults>
     <w:rPrDefault>
       <w:rPr>
@@ -4660,7 +5383,7 @@
     </w:rPrDefault>
     <w:pPrDefault/>
   </w:docDefaults>
-  <w:latentStyles w:defLockedState="0" w:defUIPriority="0" w:defSemiHidden="0" w:defUnhideWhenUsed="0" w:defQFormat="0" w:count="267">
+  <w:latentStyles w:defLockedState="0" w:defUIPriority="0" w:defSemiHidden="0" w:defUnhideWhenUsed="0" w:defQFormat="0" w:count="371">
     <w:lsdException w:name="Normal" w:qFormat="1"/>
     <w:lsdException w:name="heading 1" w:qFormat="1"/>
     <w:lsdException w:name="heading 3" w:semiHidden="1" w:unhideWhenUsed="1" w:qFormat="1"/>
@@ -4670,14 +5393,145 @@
     <w:lsdException w:name="heading 7" w:semiHidden="1" w:unhideWhenUsed="1" w:qFormat="1"/>
     <w:lsdException w:name="heading 8" w:semiHidden="1" w:unhideWhenUsed="1" w:qFormat="1"/>
     <w:lsdException w:name="heading 9" w:semiHidden="1" w:unhideWhenUsed="1" w:qFormat="1"/>
-    <w:lsdException w:name="toc 1" w:uiPriority="39"/>
-    <w:lsdException w:name="toc 2" w:uiPriority="39"/>
-    <w:lsdException w:name="caption" w:qFormat="1"/>
+    <w:lsdException w:name="index 1" w:semiHidden="1" w:unhideWhenUsed="1"/>
+    <w:lsdException w:name="index 2" w:semiHidden="1" w:unhideWhenUsed="1"/>
+    <w:lsdException w:name="index 3" w:semiHidden="1" w:unhideWhenUsed="1"/>
+    <w:lsdException w:name="index 4" w:semiHidden="1" w:unhideWhenUsed="1"/>
+    <w:lsdException w:name="index 5" w:semiHidden="1" w:unhideWhenUsed="1"/>
+    <w:lsdException w:name="index 6" w:semiHidden="1" w:unhideWhenUsed="1"/>
+    <w:lsdException w:name="index 7" w:semiHidden="1" w:unhideWhenUsed="1"/>
+    <w:lsdException w:name="index 8" w:semiHidden="1" w:unhideWhenUsed="1"/>
+    <w:lsdException w:name="index 9" w:semiHidden="1" w:unhideWhenUsed="1"/>
+    <w:lsdException w:name="toc 1" w:semiHidden="1" w:uiPriority="39" w:unhideWhenUsed="1"/>
+    <w:lsdException w:name="toc 2" w:semiHidden="1" w:uiPriority="39" w:unhideWhenUsed="1"/>
+    <w:lsdException w:name="toc 3" w:semiHidden="1" w:unhideWhenUsed="1"/>
+    <w:lsdException w:name="toc 4" w:semiHidden="1" w:unhideWhenUsed="1"/>
+    <w:lsdException w:name="toc 5" w:semiHidden="1" w:unhideWhenUsed="1"/>
+    <w:lsdException w:name="toc 6" w:semiHidden="1" w:unhideWhenUsed="1"/>
+    <w:lsdException w:name="toc 7" w:semiHidden="1" w:unhideWhenUsed="1"/>
+    <w:lsdException w:name="toc 8" w:semiHidden="1" w:unhideWhenUsed="1"/>
+    <w:lsdException w:name="toc 9" w:semiHidden="1" w:unhideWhenUsed="1"/>
+    <w:lsdException w:name="Normal Indent" w:semiHidden="1" w:unhideWhenUsed="1"/>
+    <w:lsdException w:name="footnote text" w:semiHidden="1" w:unhideWhenUsed="1"/>
+    <w:lsdException w:name="annotation text" w:semiHidden="1" w:unhideWhenUsed="1"/>
+    <w:lsdException w:name="header" w:semiHidden="1" w:unhideWhenUsed="1"/>
+    <w:lsdException w:name="footer" w:semiHidden="1" w:unhideWhenUsed="1"/>
+    <w:lsdException w:name="index heading" w:semiHidden="1" w:unhideWhenUsed="1"/>
+    <w:lsdException w:name="caption" w:semiHidden="1" w:unhideWhenUsed="1" w:qFormat="1"/>
+    <w:lsdException w:name="table of figures" w:semiHidden="1" w:unhideWhenUsed="1"/>
+    <w:lsdException w:name="envelope address" w:semiHidden="1" w:unhideWhenUsed="1"/>
+    <w:lsdException w:name="envelope return" w:semiHidden="1" w:unhideWhenUsed="1"/>
+    <w:lsdException w:name="footnote reference" w:semiHidden="1" w:unhideWhenUsed="1"/>
+    <w:lsdException w:name="annotation reference" w:semiHidden="1" w:unhideWhenUsed="1"/>
+    <w:lsdException w:name="line number" w:semiHidden="1" w:unhideWhenUsed="1"/>
+    <w:lsdException w:name="page number" w:semiHidden="1" w:unhideWhenUsed="1"/>
+    <w:lsdException w:name="endnote reference" w:semiHidden="1" w:unhideWhenUsed="1"/>
+    <w:lsdException w:name="endnote text" w:semiHidden="1" w:unhideWhenUsed="1"/>
+    <w:lsdException w:name="table of authorities" w:semiHidden="1" w:unhideWhenUsed="1"/>
+    <w:lsdException w:name="macro" w:semiHidden="1" w:unhideWhenUsed="1"/>
+    <w:lsdException w:name="toa heading" w:semiHidden="1" w:unhideWhenUsed="1"/>
+    <w:lsdException w:name="List" w:semiHidden="1" w:unhideWhenUsed="1"/>
+    <w:lsdException w:name="List Bullet" w:semiHidden="1" w:unhideWhenUsed="1"/>
+    <w:lsdException w:name="List 2" w:semiHidden="1" w:unhideWhenUsed="1"/>
+    <w:lsdException w:name="List 3" w:semiHidden="1" w:unhideWhenUsed="1"/>
+    <w:lsdException w:name="List Bullet 2" w:semiHidden="1" w:unhideWhenUsed="1"/>
+    <w:lsdException w:name="List Bullet 3" w:semiHidden="1" w:unhideWhenUsed="1"/>
+    <w:lsdException w:name="List Bullet 4" w:semiHidden="1" w:unhideWhenUsed="1"/>
+    <w:lsdException w:name="List Bullet 5" w:semiHidden="1" w:unhideWhenUsed="1"/>
+    <w:lsdException w:name="List Number 2" w:semiHidden="1" w:unhideWhenUsed="1"/>
+    <w:lsdException w:name="List Number 3" w:semiHidden="1" w:unhideWhenUsed="1"/>
+    <w:lsdException w:name="List Number 4" w:semiHidden="1" w:unhideWhenUsed="1"/>
+    <w:lsdException w:name="List Number 5" w:semiHidden="1" w:unhideWhenUsed="1"/>
     <w:lsdException w:name="Title" w:qFormat="1"/>
+    <w:lsdException w:name="Closing" w:semiHidden="1" w:unhideWhenUsed="1"/>
+    <w:lsdException w:name="Signature" w:semiHidden="1" w:unhideWhenUsed="1"/>
+    <w:lsdException w:name="Default Paragraph Font" w:semiHidden="1" w:unhideWhenUsed="1"/>
+    <w:lsdException w:name="Body Text" w:semiHidden="1" w:unhideWhenUsed="1"/>
+    <w:lsdException w:name="Body Text Indent" w:semiHidden="1" w:unhideWhenUsed="1"/>
+    <w:lsdException w:name="List Continue" w:semiHidden="1" w:unhideWhenUsed="1"/>
+    <w:lsdException w:name="List Continue 2" w:semiHidden="1" w:unhideWhenUsed="1"/>
+    <w:lsdException w:name="List Continue 3" w:semiHidden="1" w:unhideWhenUsed="1"/>
+    <w:lsdException w:name="List Continue 4" w:semiHidden="1" w:unhideWhenUsed="1"/>
+    <w:lsdException w:name="List Continue 5" w:semiHidden="1" w:unhideWhenUsed="1"/>
+    <w:lsdException w:name="Message Header" w:semiHidden="1" w:unhideWhenUsed="1"/>
     <w:lsdException w:name="Subtitle" w:qFormat="1"/>
-    <w:lsdException w:name="Hyperlink" w:uiPriority="99"/>
+    <w:lsdException w:name="Body Text First Indent 2" w:semiHidden="1" w:unhideWhenUsed="1"/>
+    <w:lsdException w:name="Note Heading" w:semiHidden="1" w:unhideWhenUsed="1"/>
+    <w:lsdException w:name="Body Text 2" w:semiHidden="1" w:unhideWhenUsed="1"/>
+    <w:lsdException w:name="Body Text 3" w:semiHidden="1" w:unhideWhenUsed="1"/>
+    <w:lsdException w:name="Body Text Indent 2" w:semiHidden="1" w:unhideWhenUsed="1"/>
+    <w:lsdException w:name="Body Text Indent 3" w:semiHidden="1" w:unhideWhenUsed="1"/>
+    <w:lsdException w:name="Block Text" w:semiHidden="1" w:unhideWhenUsed="1"/>
+    <w:lsdException w:name="Hyperlink" w:semiHidden="1" w:uiPriority="99" w:unhideWhenUsed="1"/>
+    <w:lsdException w:name="FollowedHyperlink" w:semiHidden="1" w:unhideWhenUsed="1"/>
     <w:lsdException w:name="Strong" w:qFormat="1"/>
     <w:lsdException w:name="Emphasis" w:qFormat="1"/>
+    <w:lsdException w:name="Document Map" w:semiHidden="1" w:unhideWhenUsed="1"/>
+    <w:lsdException w:name="Plain Text" w:semiHidden="1" w:unhideWhenUsed="1"/>
+    <w:lsdException w:name="E-mail Signature" w:semiHidden="1" w:unhideWhenUsed="1"/>
+    <w:lsdException w:name="HTML Top of Form" w:semiHidden="1" w:unhideWhenUsed="1"/>
+    <w:lsdException w:name="HTML Bottom of Form" w:semiHidden="1" w:unhideWhenUsed="1"/>
+    <w:lsdException w:name="Normal (Web)" w:semiHidden="1" w:unhideWhenUsed="1"/>
+    <w:lsdException w:name="HTML Acronym" w:semiHidden="1" w:unhideWhenUsed="1"/>
+    <w:lsdException w:name="HTML Address" w:semiHidden="1" w:unhideWhenUsed="1"/>
+    <w:lsdException w:name="HTML Cite" w:semiHidden="1" w:unhideWhenUsed="1"/>
+    <w:lsdException w:name="HTML Code" w:semiHidden="1" w:unhideWhenUsed="1"/>
+    <w:lsdException w:name="HTML Definition" w:semiHidden="1" w:unhideWhenUsed="1"/>
+    <w:lsdException w:name="HTML Keyboard" w:semiHidden="1" w:unhideWhenUsed="1"/>
+    <w:lsdException w:name="HTML Preformatted" w:semiHidden="1" w:unhideWhenUsed="1"/>
+    <w:lsdException w:name="HTML Sample" w:semiHidden="1" w:unhideWhenUsed="1"/>
+    <w:lsdException w:name="HTML Typewriter" w:semiHidden="1" w:unhideWhenUsed="1"/>
+    <w:lsdException w:name="HTML Variable" w:semiHidden="1" w:unhideWhenUsed="1"/>
+    <w:lsdException w:name="Normal Table" w:semiHidden="1" w:unhideWhenUsed="1"/>
+    <w:lsdException w:name="annotation subject" w:semiHidden="1" w:unhideWhenUsed="1"/>
+    <w:lsdException w:name="No List" w:semiHidden="1" w:unhideWhenUsed="1"/>
+    <w:lsdException w:name="Outline List 1" w:semiHidden="1" w:unhideWhenUsed="1"/>
+    <w:lsdException w:name="Outline List 2" w:semiHidden="1" w:unhideWhenUsed="1"/>
+    <w:lsdException w:name="Outline List 3" w:semiHidden="1" w:unhideWhenUsed="1"/>
+    <w:lsdException w:name="Table Simple 1" w:semiHidden="1" w:unhideWhenUsed="1"/>
+    <w:lsdException w:name="Table Simple 2" w:semiHidden="1" w:unhideWhenUsed="1"/>
+    <w:lsdException w:name="Table Simple 3" w:semiHidden="1" w:unhideWhenUsed="1"/>
+    <w:lsdException w:name="Table Classic 1" w:semiHidden="1" w:unhideWhenUsed="1"/>
+    <w:lsdException w:name="Table Classic 2" w:semiHidden="1" w:unhideWhenUsed="1"/>
+    <w:lsdException w:name="Table Classic 3" w:semiHidden="1" w:unhideWhenUsed="1"/>
+    <w:lsdException w:name="Table Classic 4" w:semiHidden="1" w:unhideWhenUsed="1"/>
+    <w:lsdException w:name="Table Colorful 1" w:semiHidden="1" w:unhideWhenUsed="1"/>
+    <w:lsdException w:name="Table Colorful 2" w:semiHidden="1" w:unhideWhenUsed="1"/>
+    <w:lsdException w:name="Table Colorful 3" w:semiHidden="1" w:unhideWhenUsed="1"/>
+    <w:lsdException w:name="Table Columns 1" w:semiHidden="1" w:unhideWhenUsed="1"/>
+    <w:lsdException w:name="Table Columns 2" w:semiHidden="1" w:unhideWhenUsed="1"/>
+    <w:lsdException w:name="Table Columns 3" w:semiHidden="1" w:unhideWhenUsed="1"/>
+    <w:lsdException w:name="Table Columns 4" w:semiHidden="1" w:unhideWhenUsed="1"/>
+    <w:lsdException w:name="Table Columns 5" w:semiHidden="1" w:unhideWhenUsed="1"/>
+    <w:lsdException w:name="Table Grid 1" w:semiHidden="1" w:unhideWhenUsed="1"/>
+    <w:lsdException w:name="Table Grid 2" w:semiHidden="1" w:unhideWhenUsed="1"/>
+    <w:lsdException w:name="Table Grid 3" w:semiHidden="1" w:unhideWhenUsed="1"/>
+    <w:lsdException w:name="Table Grid 4" w:semiHidden="1" w:unhideWhenUsed="1"/>
+    <w:lsdException w:name="Table Grid 5" w:semiHidden="1" w:unhideWhenUsed="1"/>
+    <w:lsdException w:name="Table Grid 6" w:semiHidden="1" w:unhideWhenUsed="1"/>
+    <w:lsdException w:name="Table Grid 7" w:semiHidden="1" w:unhideWhenUsed="1"/>
+    <w:lsdException w:name="Table Grid 8" w:semiHidden="1" w:unhideWhenUsed="1"/>
+    <w:lsdException w:name="Table List 1" w:semiHidden="1" w:unhideWhenUsed="1"/>
+    <w:lsdException w:name="Table List 2" w:semiHidden="1" w:unhideWhenUsed="1"/>
+    <w:lsdException w:name="Table List 3" w:semiHidden="1" w:unhideWhenUsed="1"/>
+    <w:lsdException w:name="Table List 4" w:semiHidden="1" w:unhideWhenUsed="1"/>
+    <w:lsdException w:name="Table List 5" w:semiHidden="1" w:unhideWhenUsed="1"/>
+    <w:lsdException w:name="Table List 6" w:semiHidden="1" w:unhideWhenUsed="1"/>
+    <w:lsdException w:name="Table List 7" w:semiHidden="1" w:unhideWhenUsed="1"/>
+    <w:lsdException w:name="Table List 8" w:semiHidden="1" w:unhideWhenUsed="1"/>
+    <w:lsdException w:name="Table 3D effects 1" w:semiHidden="1" w:unhideWhenUsed="1"/>
+    <w:lsdException w:name="Table 3D effects 2" w:semiHidden="1" w:unhideWhenUsed="1"/>
+    <w:lsdException w:name="Table 3D effects 3" w:semiHidden="1" w:unhideWhenUsed="1"/>
+    <w:lsdException w:name="Table Contemporary" w:semiHidden="1" w:unhideWhenUsed="1"/>
+    <w:lsdException w:name="Table Elegant" w:semiHidden="1" w:unhideWhenUsed="1"/>
+    <w:lsdException w:name="Table Professional" w:semiHidden="1" w:unhideWhenUsed="1"/>
+    <w:lsdException w:name="Table Subtle 1" w:semiHidden="1" w:unhideWhenUsed="1"/>
+    <w:lsdException w:name="Table Subtle 2" w:semiHidden="1" w:unhideWhenUsed="1"/>
+    <w:lsdException w:name="Table Web 1" w:semiHidden="1" w:unhideWhenUsed="1"/>
+    <w:lsdException w:name="Table Web 2" w:semiHidden="1" w:unhideWhenUsed="1"/>
+    <w:lsdException w:name="Table Web 3" w:semiHidden="1" w:unhideWhenUsed="1"/>
+    <w:lsdException w:name="Balloon Text" w:semiHidden="1" w:unhideWhenUsed="1"/>
+    <w:lsdException w:name="Table Theme" w:semiHidden="1" w:unhideWhenUsed="1"/>
     <w:lsdException w:name="Placeholder Text" w:semiHidden="1" w:uiPriority="99"/>
     <w:lsdException w:name="No Spacing" w:uiPriority="1" w:qFormat="1"/>
     <w:lsdException w:name="Light Shading" w:uiPriority="60"/>
@@ -4789,6 +5643,110 @@
     <w:lsdException w:name="Book Title" w:uiPriority="33" w:qFormat="1"/>
     <w:lsdException w:name="Bibliography" w:semiHidden="1" w:uiPriority="37" w:unhideWhenUsed="1"/>
     <w:lsdException w:name="TOC Heading" w:semiHidden="1" w:uiPriority="39" w:unhideWhenUsed="1" w:qFormat="1"/>
+    <w:lsdException w:name="Plain Table 1" w:uiPriority="41"/>
+    <w:lsdException w:name="Plain Table 2" w:uiPriority="42"/>
+    <w:lsdException w:name="Plain Table 3" w:uiPriority="43"/>
+    <w:lsdException w:name="Plain Table 4" w:uiPriority="44"/>
+    <w:lsdException w:name="Plain Table 5" w:uiPriority="45"/>
+    <w:lsdException w:name="Grid Table Light" w:uiPriority="40"/>
+    <w:lsdException w:name="Grid Table 1 Light" w:uiPriority="46"/>
+    <w:lsdException w:name="Grid Table 2" w:uiPriority="47"/>
+    <w:lsdException w:name="Grid Table 3" w:uiPriority="48"/>
+    <w:lsdException w:name="Grid Table 4" w:uiPriority="49"/>
+    <w:lsdException w:name="Grid Table 5 Dark" w:uiPriority="50"/>
+    <w:lsdException w:name="Grid Table 6 Colorful" w:uiPriority="51"/>
+    <w:lsdException w:name="Grid Table 7 Colorful" w:uiPriority="52"/>
+    <w:lsdException w:name="Grid Table 1 Light Accent 1" w:uiPriority="46"/>
+    <w:lsdException w:name="Grid Table 2 Accent 1" w:uiPriority="47"/>
+    <w:lsdException w:name="Grid Table 3 Accent 1" w:uiPriority="48"/>
+    <w:lsdException w:name="Grid Table 4 Accent 1" w:uiPriority="49"/>
+    <w:lsdException w:name="Grid Table 5 Dark Accent 1" w:uiPriority="50"/>
+    <w:lsdException w:name="Grid Table 6 Colorful Accent 1" w:uiPriority="51"/>
+    <w:lsdException w:name="Grid Table 7 Colorful Accent 1" w:uiPriority="52"/>
+    <w:lsdException w:name="Grid Table 1 Light Accent 2" w:uiPriority="46"/>
+    <w:lsdException w:name="Grid Table 2 Accent 2" w:uiPriority="47"/>
+    <w:lsdException w:name="Grid Table 3 Accent 2" w:uiPriority="48"/>
+    <w:lsdException w:name="Grid Table 4 Accent 2" w:uiPriority="49"/>
+    <w:lsdException w:name="Grid Table 5 Dark Accent 2" w:uiPriority="50"/>
+    <w:lsdException w:name="Grid Table 6 Colorful Accent 2" w:uiPriority="51"/>
+    <w:lsdException w:name="Grid Table 7 Colorful Accent 2" w:uiPriority="52"/>
+    <w:lsdException w:name="Grid Table 1 Light Accent 3" w:uiPriority="46"/>
+    <w:lsdException w:name="Grid Table 2 Accent 3" w:uiPriority="47"/>
+    <w:lsdException w:name="Grid Table 3 Accent 3" w:uiPriority="48"/>
+    <w:lsdException w:name="Grid Table 4 Accent 3" w:uiPriority="49"/>
+    <w:lsdException w:name="Grid Table 5 Dark Accent 3" w:uiPriority="50"/>
+    <w:lsdException w:name="Grid Table 6 Colorful Accent 3" w:uiPriority="51"/>
+    <w:lsdException w:name="Grid Table 7 Colorful Accent 3" w:uiPriority="52"/>
+    <w:lsdException w:name="Grid Table 1 Light Accent 4" w:uiPriority="46"/>
+    <w:lsdException w:name="Grid Table 2 Accent 4" w:uiPriority="47"/>
+    <w:lsdException w:name="Grid Table 3 Accent 4" w:uiPriority="48"/>
+    <w:lsdException w:name="Grid Table 4 Accent 4" w:uiPriority="49"/>
+    <w:lsdException w:name="Grid Table 5 Dark Accent 4" w:uiPriority="50"/>
+    <w:lsdException w:name="Grid Table 6 Colorful Accent 4" w:uiPriority="51"/>
+    <w:lsdException w:name="Grid Table 7 Colorful Accent 4" w:uiPriority="52"/>
+    <w:lsdException w:name="Grid Table 1 Light Accent 5" w:uiPriority="46"/>
+    <w:lsdException w:name="Grid Table 2 Accent 5" w:uiPriority="47"/>
+    <w:lsdException w:name="Grid Table 3 Accent 5" w:uiPriority="48"/>
+    <w:lsdException w:name="Grid Table 4 Accent 5" w:uiPriority="49"/>
+    <w:lsdException w:name="Grid Table 5 Dark Accent 5" w:uiPriority="50"/>
+    <w:lsdException w:name="Grid Table 6 Colorful Accent 5" w:uiPriority="51"/>
+    <w:lsdException w:name="Grid Table 7 Colorful Accent 5" w:uiPriority="52"/>
+    <w:lsdException w:name="Grid Table 1 Light Accent 6" w:uiPriority="46"/>
+    <w:lsdException w:name="Grid Table 2 Accent 6" w:uiPriority="47"/>
+    <w:lsdException w:name="Grid Table 3 Accent 6" w:uiPriority="48"/>
+    <w:lsdException w:name="Grid Table 4 Accent 6" w:uiPriority="49"/>
+    <w:lsdException w:name="Grid Table 5 Dark Accent 6" w:uiPriority="50"/>
+    <w:lsdException w:name="Grid Table 6 Colorful Accent 6" w:uiPriority="51"/>
+    <w:lsdException w:name="Grid Table 7 Colorful Accent 6" w:uiPriority="52"/>
+    <w:lsdException w:name="List Table 1 Light" w:uiPriority="46"/>
+    <w:lsdException w:name="List Table 2" w:uiPriority="47"/>
+    <w:lsdException w:name="List Table 3" w:uiPriority="48"/>
+    <w:lsdException w:name="List Table 4" w:uiPriority="49"/>
+    <w:lsdException w:name="List Table 5 Dark" w:uiPriority="50"/>
+    <w:lsdException w:name="List Table 6 Colorful" w:uiPriority="51"/>
+    <w:lsdException w:name="List Table 7 Colorful" w:uiPriority="52"/>
+    <w:lsdException w:name="List Table 1 Light Accent 1" w:uiPriority="46"/>
+    <w:lsdException w:name="List Table 2 Accent 1" w:uiPriority="47"/>
+    <w:lsdException w:name="List Table 3 Accent 1" w:uiPriority="48"/>
+    <w:lsdException w:name="List Table 4 Accent 1" w:uiPriority="49"/>
+    <w:lsdException w:name="List Table 5 Dark Accent 1" w:uiPriority="50"/>
+    <w:lsdException w:name="List Table 6 Colorful Accent 1" w:uiPriority="51"/>
+    <w:lsdException w:name="List Table 7 Colorful Accent 1" w:uiPriority="52"/>
+    <w:lsdException w:name="List Table 1 Light Accent 2" w:uiPriority="46"/>
+    <w:lsdException w:name="List Table 2 Accent 2" w:uiPriority="47"/>
+    <w:lsdException w:name="List Table 3 Accent 2" w:uiPriority="48"/>
+    <w:lsdException w:name="List Table 4 Accent 2" w:uiPriority="49"/>
+    <w:lsdException w:name="List Table 5 Dark Accent 2" w:uiPriority="50"/>
+    <w:lsdException w:name="List Table 6 Colorful Accent 2" w:uiPriority="51"/>
+    <w:lsdException w:name="List Table 7 Colorful Accent 2" w:uiPriority="52"/>
+    <w:lsdException w:name="List Table 1 Light Accent 3" w:uiPriority="46"/>
+    <w:lsdException w:name="List Table 2 Accent 3" w:uiPriority="47"/>
+    <w:lsdException w:name="List Table 3 Accent 3" w:uiPriority="48"/>
+    <w:lsdException w:name="List Table 4 Accent 3" w:uiPriority="49"/>
+    <w:lsdException w:name="List Table 5 Dark Accent 3" w:uiPriority="50"/>
+    <w:lsdException w:name="List Table 6 Colorful Accent 3" w:uiPriority="51"/>
+    <w:lsdException w:name="List Table 7 Colorful Accent 3" w:uiPriority="52"/>
+    <w:lsdException w:name="List Table 1 Light Accent 4" w:uiPriority="46"/>
+    <w:lsdException w:name="List Table 2 Accent 4" w:uiPriority="47"/>
+    <w:lsdException w:name="List Table 3 Accent 4" w:uiPriority="48"/>
+    <w:lsdException w:name="List Table 4 Accent 4" w:uiPriority="49"/>
+    <w:lsdException w:name="List Table 5 Dark Accent 4" w:uiPriority="50"/>
+    <w:lsdException w:name="List Table 6 Colorful Accent 4" w:uiPriority="51"/>
+    <w:lsdException w:name="List Table 7 Colorful Accent 4" w:uiPriority="52"/>
+    <w:lsdException w:name="List Table 1 Light Accent 5" w:uiPriority="46"/>
+    <w:lsdException w:name="List Table 2 Accent 5" w:uiPriority="47"/>
+    <w:lsdException w:name="List Table 3 Accent 5" w:uiPriority="48"/>
+    <w:lsdException w:name="List Table 4 Accent 5" w:uiPriority="49"/>
+    <w:lsdException w:name="List Table 5 Dark Accent 5" w:uiPriority="50"/>
+    <w:lsdException w:name="List Table 6 Colorful Accent 5" w:uiPriority="51"/>
+    <w:lsdException w:name="List Table 7 Colorful Accent 5" w:uiPriority="52"/>
+    <w:lsdException w:name="List Table 1 Light Accent 6" w:uiPriority="46"/>
+    <w:lsdException w:name="List Table 2 Accent 6" w:uiPriority="47"/>
+    <w:lsdException w:name="List Table 3 Accent 6" w:uiPriority="48"/>
+    <w:lsdException w:name="List Table 4 Accent 6" w:uiPriority="49"/>
+    <w:lsdException w:name="List Table 5 Dark Accent 6" w:uiPriority="50"/>
+    <w:lsdException w:name="List Table 6 Colorful Accent 6" w:uiPriority="51"/>
+    <w:lsdException w:name="List Table 7 Colorful Accent 6" w:uiPriority="52"/>
   </w:latentStyles>
   <w:style w:type="paragraph" w:default="1" w:styleId="a0">
     <w:name w:val="Normal"/>
@@ -5103,7 +6061,6 @@
     <w:basedOn w:val="a2"/>
     <w:rsid w:val="00D52DE1"/>
     <w:tblPr>
-      <w:tblInd w:w="0" w:type="dxa"/>
       <w:tblBorders>
         <w:top w:val="single" w:sz="4" w:space="0" w:color="auto"/>
         <w:left w:val="single" w:sz="4" w:space="0" w:color="auto"/>
@@ -5112,531 +6069,6 @@
         <w:insideH w:val="single" w:sz="4" w:space="0" w:color="auto"/>
         <w:insideV w:val="single" w:sz="4" w:space="0" w:color="auto"/>
       </w:tblBorders>
-      <w:tblCellMar>
-        <w:top w:w="0" w:type="dxa"/>
-        <w:left w:w="108" w:type="dxa"/>
-        <w:bottom w:w="0" w:type="dxa"/>
-        <w:right w:w="108" w:type="dxa"/>
-      </w:tblCellMar>
-    </w:tblPr>
-  </w:style>
-  <w:style w:type="paragraph" w:customStyle="1" w:styleId="af2">
-    <w:name w:val="Обычный для таблиц"/>
-    <w:basedOn w:val="a8"/>
-    <w:qFormat/>
-    <w:rsid w:val="005A54E3"/>
-    <w:pPr>
-      <w:spacing w:line="240" w:lineRule="auto"/>
-      <w:jc w:val="left"/>
-    </w:pPr>
-  </w:style>
-  <w:style w:type="paragraph" w:customStyle="1" w:styleId="DejaVuSansMono">
-    <w:name w:val="КОД DejaVu Sans Mono"/>
-    <w:basedOn w:val="a0"/>
-    <w:rsid w:val="00576510"/>
-    <w:pPr>
-      <w:pBdr>
-        <w:top w:val="dashed" w:sz="4" w:space="1" w:color="auto"/>
-        <w:left w:val="dashed" w:sz="4" w:space="1" w:color="auto"/>
-        <w:bottom w:val="dashed" w:sz="4" w:space="1" w:color="auto"/>
-        <w:right w:val="dashed" w:sz="4" w:space="1" w:color="auto"/>
-      </w:pBdr>
-      <w:spacing w:line="240" w:lineRule="auto"/>
-      <w:ind w:firstLine="680"/>
-      <w:jc w:val="left"/>
-    </w:pPr>
-    <w:rPr>
-      <w:rFonts w:ascii="DejaVu Sans Mono" w:hAnsi="DejaVu Sans Mono" w:cs="DejaVu Sans Mono"/>
-      <w:sz w:val="20"/>
-      <w:lang w:val="en-US"/>
-    </w:rPr>
-  </w:style>
-  <w:style w:type="character" w:customStyle="1" w:styleId="30">
-    <w:name w:val="Заголовок 3 Знак"/>
-    <w:basedOn w:val="a1"/>
-    <w:link w:val="3"/>
-    <w:rsid w:val="008040A6"/>
-    <w:rPr>
-      <w:rFonts w:asciiTheme="majorHAnsi" w:eastAsiaTheme="majorEastAsia" w:hAnsiTheme="majorHAnsi" w:cstheme="majorBidi"/>
-      <w:b/>
-      <w:bCs/>
-      <w:color w:val="4F81BD" w:themeColor="accent1"/>
-      <w:sz w:val="24"/>
-      <w:szCs w:val="24"/>
-    </w:rPr>
-  </w:style>
-</w:styles>
-</file>
-
-<file path=word/stylesWithEffects.xml><?xml version="1.0" encoding="utf-8"?>
-<w:styles xmlns:wpc="http://schemas.microsoft.com/office/word/2010/wordprocessingCanvas" xmlns:mc="http://schemas.openxmlformats.org/markup-compatibility/2006" xmlns:o="urn:schemas-microsoft-com:office:office" xmlns:r="http://schemas.openxmlformats.org/officeDocument/2006/relationships" xmlns:m="http://schemas.openxmlformats.org/officeDocument/2006/math" xmlns:v="urn:schemas-microsoft-com:vml" xmlns:wp14="http://schemas.microsoft.com/office/word/2010/wordprocessingDrawing" xmlns:wp="http://schemas.openxmlformats.org/drawingml/2006/wordprocessingDrawing" xmlns:w10="urn:schemas-microsoft-com:office:word" xmlns:w="http://schemas.openxmlformats.org/wordprocessingml/2006/main" xmlns:w14="http://schemas.microsoft.com/office/word/2010/wordml" xmlns:wpg="http://schemas.microsoft.com/office/word/2010/wordprocessingGroup" xmlns:wpi="http://schemas.microsoft.com/office/word/2010/wordprocessingInk" xmlns:wne="http://schemas.microsoft.com/office/word/2006/wordml" xmlns:wps="http://schemas.microsoft.com/office/word/2010/wordprocessingShape" mc:Ignorable="w14 wp14">
-  <w:docDefaults>
-    <w:rPrDefault>
-      <w:rPr>
-        <w:rFonts w:ascii="Times New Roman" w:eastAsia="Times New Roman" w:hAnsi="Times New Roman" w:cs="Times New Roman"/>
-        <w:lang w:val="ru-RU" w:eastAsia="ru-RU" w:bidi="ar-SA"/>
-      </w:rPr>
-    </w:rPrDefault>
-    <w:pPrDefault/>
-  </w:docDefaults>
-  <w:latentStyles w:defLockedState="0" w:defUIPriority="0" w:defSemiHidden="0" w:defUnhideWhenUsed="0" w:defQFormat="0" w:count="267">
-    <w:lsdException w:name="Normal" w:qFormat="1"/>
-    <w:lsdException w:name="heading 1" w:qFormat="1"/>
-    <w:lsdException w:name="heading 3" w:semiHidden="1" w:unhideWhenUsed="1" w:qFormat="1"/>
-    <w:lsdException w:name="heading 4" w:semiHidden="1" w:unhideWhenUsed="1" w:qFormat="1"/>
-    <w:lsdException w:name="heading 5" w:semiHidden="1" w:unhideWhenUsed="1" w:qFormat="1"/>
-    <w:lsdException w:name="heading 6" w:semiHidden="1" w:unhideWhenUsed="1" w:qFormat="1"/>
-    <w:lsdException w:name="heading 7" w:semiHidden="1" w:unhideWhenUsed="1" w:qFormat="1"/>
-    <w:lsdException w:name="heading 8" w:semiHidden="1" w:unhideWhenUsed="1" w:qFormat="1"/>
-    <w:lsdException w:name="heading 9" w:semiHidden="1" w:unhideWhenUsed="1" w:qFormat="1"/>
-    <w:lsdException w:name="toc 1" w:uiPriority="39"/>
-    <w:lsdException w:name="toc 2" w:uiPriority="39"/>
-    <w:lsdException w:name="caption" w:qFormat="1"/>
-    <w:lsdException w:name="Title" w:qFormat="1"/>
-    <w:lsdException w:name="Subtitle" w:qFormat="1"/>
-    <w:lsdException w:name="Hyperlink" w:uiPriority="99"/>
-    <w:lsdException w:name="Strong" w:qFormat="1"/>
-    <w:lsdException w:name="Emphasis" w:qFormat="1"/>
-    <w:lsdException w:name="Placeholder Text" w:semiHidden="1" w:uiPriority="99"/>
-    <w:lsdException w:name="No Spacing" w:uiPriority="1" w:qFormat="1"/>
-    <w:lsdException w:name="Light Shading" w:uiPriority="60"/>
-    <w:lsdException w:name="Light List" w:uiPriority="61"/>
-    <w:lsdException w:name="Light Grid" w:uiPriority="62"/>
-    <w:lsdException w:name="Medium Shading 1" w:uiPriority="63"/>
-    <w:lsdException w:name="Medium Shading 2" w:uiPriority="64"/>
-    <w:lsdException w:name="Medium List 1" w:uiPriority="65"/>
-    <w:lsdException w:name="Medium List 2" w:uiPriority="66"/>
-    <w:lsdException w:name="Medium Grid 1" w:uiPriority="67"/>
-    <w:lsdException w:name="Medium Grid 2" w:uiPriority="68"/>
-    <w:lsdException w:name="Medium Grid 3" w:uiPriority="69"/>
-    <w:lsdException w:name="Dark List" w:uiPriority="70"/>
-    <w:lsdException w:name="Colorful Shading" w:uiPriority="71"/>
-    <w:lsdException w:name="Colorful List" w:uiPriority="72"/>
-    <w:lsdException w:name="Colorful Grid" w:uiPriority="73"/>
-    <w:lsdException w:name="Light Shading Accent 1" w:uiPriority="60"/>
-    <w:lsdException w:name="Light List Accent 1" w:uiPriority="61"/>
-    <w:lsdException w:name="Light Grid Accent 1" w:uiPriority="62"/>
-    <w:lsdException w:name="Medium Shading 1 Accent 1" w:uiPriority="63"/>
-    <w:lsdException w:name="Medium Shading 2 Accent 1" w:uiPriority="64"/>
-    <w:lsdException w:name="Medium List 1 Accent 1" w:uiPriority="65"/>
-    <w:lsdException w:name="Revision" w:semiHidden="1" w:uiPriority="99"/>
-    <w:lsdException w:name="List Paragraph" w:uiPriority="34" w:qFormat="1"/>
-    <w:lsdException w:name="Quote" w:uiPriority="29" w:qFormat="1"/>
-    <w:lsdException w:name="Intense Quote" w:uiPriority="30" w:qFormat="1"/>
-    <w:lsdException w:name="Medium List 2 Accent 1" w:uiPriority="66"/>
-    <w:lsdException w:name="Medium Grid 1 Accent 1" w:uiPriority="67"/>
-    <w:lsdException w:name="Medium Grid 2 Accent 1" w:uiPriority="68"/>
-    <w:lsdException w:name="Medium Grid 3 Accent 1" w:uiPriority="69"/>
-    <w:lsdException w:name="Dark List Accent 1" w:uiPriority="70"/>
-    <w:lsdException w:name="Colorful Shading Accent 1" w:uiPriority="71"/>
-    <w:lsdException w:name="Colorful List Accent 1" w:uiPriority="72"/>
-    <w:lsdException w:name="Colorful Grid Accent 1" w:uiPriority="73"/>
-    <w:lsdException w:name="Light Shading Accent 2" w:uiPriority="60"/>
-    <w:lsdException w:name="Light List Accent 2" w:uiPriority="61"/>
-    <w:lsdException w:name="Light Grid Accent 2" w:uiPriority="62"/>
-    <w:lsdException w:name="Medium Shading 1 Accent 2" w:uiPriority="63"/>
-    <w:lsdException w:name="Medium Shading 2 Accent 2" w:uiPriority="64"/>
-    <w:lsdException w:name="Medium List 1 Accent 2" w:uiPriority="65"/>
-    <w:lsdException w:name="Medium List 2 Accent 2" w:uiPriority="66"/>
-    <w:lsdException w:name="Medium Grid 1 Accent 2" w:uiPriority="67"/>
-    <w:lsdException w:name="Medium Grid 2 Accent 2" w:uiPriority="68"/>
-    <w:lsdException w:name="Medium Grid 3 Accent 2" w:uiPriority="69"/>
-    <w:lsdException w:name="Dark List Accent 2" w:uiPriority="70"/>
-    <w:lsdException w:name="Colorful Shading Accent 2" w:uiPriority="71"/>
-    <w:lsdException w:name="Colorful List Accent 2" w:uiPriority="72"/>
-    <w:lsdException w:name="Colorful Grid Accent 2" w:uiPriority="73"/>
-    <w:lsdException w:name="Light Shading Accent 3" w:uiPriority="60"/>
-    <w:lsdException w:name="Light List Accent 3" w:uiPriority="61"/>
-    <w:lsdException w:name="Light Grid Accent 3" w:uiPriority="62"/>
-    <w:lsdException w:name="Medium Shading 1 Accent 3" w:uiPriority="63"/>
-    <w:lsdException w:name="Medium Shading 2 Accent 3" w:uiPriority="64"/>
-    <w:lsdException w:name="Medium List 1 Accent 3" w:uiPriority="65"/>
-    <w:lsdException w:name="Medium List 2 Accent 3" w:uiPriority="66"/>
-    <w:lsdException w:name="Medium Grid 1 Accent 3" w:uiPriority="67"/>
-    <w:lsdException w:name="Medium Grid 2 Accent 3" w:uiPriority="68"/>
-    <w:lsdException w:name="Medium Grid 3 Accent 3" w:uiPriority="69"/>
-    <w:lsdException w:name="Dark List Accent 3" w:uiPriority="70"/>
-    <w:lsdException w:name="Colorful Shading Accent 3" w:uiPriority="71"/>
-    <w:lsdException w:name="Colorful List Accent 3" w:uiPriority="72"/>
-    <w:lsdException w:name="Colorful Grid Accent 3" w:uiPriority="73"/>
-    <w:lsdException w:name="Light Shading Accent 4" w:uiPriority="60"/>
-    <w:lsdException w:name="Light List Accent 4" w:uiPriority="61"/>
-    <w:lsdException w:name="Light Grid Accent 4" w:uiPriority="62"/>
-    <w:lsdException w:name="Medium Shading 1 Accent 4" w:uiPriority="63"/>
-    <w:lsdException w:name="Medium Shading 2 Accent 4" w:uiPriority="64"/>
-    <w:lsdException w:name="Medium List 1 Accent 4" w:uiPriority="65"/>
-    <w:lsdException w:name="Medium List 2 Accent 4" w:uiPriority="66"/>
-    <w:lsdException w:name="Medium Grid 1 Accent 4" w:uiPriority="67"/>
-    <w:lsdException w:name="Medium Grid 2 Accent 4" w:uiPriority="68"/>
-    <w:lsdException w:name="Medium Grid 3 Accent 4" w:uiPriority="69"/>
-    <w:lsdException w:name="Dark List Accent 4" w:uiPriority="70"/>
-    <w:lsdException w:name="Colorful Shading Accent 4" w:uiPriority="71"/>
-    <w:lsdException w:name="Colorful List Accent 4" w:uiPriority="72"/>
-    <w:lsdException w:name="Colorful Grid Accent 4" w:uiPriority="73"/>
-    <w:lsdException w:name="Light Shading Accent 5" w:uiPriority="60"/>
-    <w:lsdException w:name="Light List Accent 5" w:uiPriority="61"/>
-    <w:lsdException w:name="Light Grid Accent 5" w:uiPriority="62"/>
-    <w:lsdException w:name="Medium Shading 1 Accent 5" w:uiPriority="63"/>
-    <w:lsdException w:name="Medium Shading 2 Accent 5" w:uiPriority="64"/>
-    <w:lsdException w:name="Medium List 1 Accent 5" w:uiPriority="65"/>
-    <w:lsdException w:name="Medium List 2 Accent 5" w:uiPriority="66"/>
-    <w:lsdException w:name="Medium Grid 1 Accent 5" w:uiPriority="67"/>
-    <w:lsdException w:name="Medium Grid 2 Accent 5" w:uiPriority="68"/>
-    <w:lsdException w:name="Medium Grid 3 Accent 5" w:uiPriority="69"/>
-    <w:lsdException w:name="Dark List Accent 5" w:uiPriority="70"/>
-    <w:lsdException w:name="Colorful Shading Accent 5" w:uiPriority="71"/>
-    <w:lsdException w:name="Colorful List Accent 5" w:uiPriority="72"/>
-    <w:lsdException w:name="Colorful Grid Accent 5" w:uiPriority="73"/>
-    <w:lsdException w:name="Light Shading Accent 6" w:uiPriority="60"/>
-    <w:lsdException w:name="Light List Accent 6" w:uiPriority="61"/>
-    <w:lsdException w:name="Light Grid Accent 6" w:uiPriority="62"/>
-    <w:lsdException w:name="Medium Shading 1 Accent 6" w:uiPriority="63"/>
-    <w:lsdException w:name="Medium Shading 2 Accent 6" w:uiPriority="64"/>
-    <w:lsdException w:name="Medium List 1 Accent 6" w:uiPriority="65"/>
-    <w:lsdException w:name="Medium List 2 Accent 6" w:uiPriority="66"/>
-    <w:lsdException w:name="Medium Grid 1 Accent 6" w:uiPriority="67"/>
-    <w:lsdException w:name="Medium Grid 2 Accent 6" w:uiPriority="68"/>
-    <w:lsdException w:name="Medium Grid 3 Accent 6" w:uiPriority="69"/>
-    <w:lsdException w:name="Dark List Accent 6" w:uiPriority="70"/>
-    <w:lsdException w:name="Colorful Shading Accent 6" w:uiPriority="71"/>
-    <w:lsdException w:name="Colorful List Accent 6" w:uiPriority="72"/>
-    <w:lsdException w:name="Colorful Grid Accent 6" w:uiPriority="73"/>
-    <w:lsdException w:name="Subtle Emphasis" w:uiPriority="19" w:qFormat="1"/>
-    <w:lsdException w:name="Intense Emphasis" w:uiPriority="21" w:qFormat="1"/>
-    <w:lsdException w:name="Subtle Reference" w:uiPriority="31" w:qFormat="1"/>
-    <w:lsdException w:name="Intense Reference" w:uiPriority="32" w:qFormat="1"/>
-    <w:lsdException w:name="Book Title" w:uiPriority="33" w:qFormat="1"/>
-    <w:lsdException w:name="Bibliography" w:semiHidden="1" w:uiPriority="37" w:unhideWhenUsed="1"/>
-    <w:lsdException w:name="TOC Heading" w:semiHidden="1" w:uiPriority="39" w:unhideWhenUsed="1" w:qFormat="1"/>
-  </w:latentStyles>
-  <w:style w:type="paragraph" w:default="1" w:styleId="a0">
-    <w:name w:val="Normal"/>
-    <w:qFormat/>
-    <w:rsid w:val="008040A6"/>
-    <w:pPr>
-      <w:spacing w:line="360" w:lineRule="auto"/>
-      <w:ind w:firstLine="709"/>
-      <w:jc w:val="both"/>
-    </w:pPr>
-    <w:rPr>
-      <w:sz w:val="24"/>
-      <w:szCs w:val="24"/>
-    </w:rPr>
-  </w:style>
-  <w:style w:type="paragraph" w:styleId="1">
-    <w:name w:val="heading 1"/>
-    <w:basedOn w:val="a0"/>
-    <w:next w:val="2"/>
-    <w:qFormat/>
-    <w:rsid w:val="00DB6816"/>
-    <w:pPr>
-      <w:keepNext/>
-      <w:pageBreakBefore/>
-      <w:numPr>
-        <w:numId w:val="1"/>
-      </w:numPr>
-      <w:spacing w:before="120" w:after="120" w:line="240" w:lineRule="auto"/>
-      <w:jc w:val="left"/>
-      <w:outlineLvl w:val="0"/>
-    </w:pPr>
-    <w:rPr>
-      <w:rFonts w:cs="Arial"/>
-      <w:b/>
-      <w:bCs/>
-      <w:kern w:val="32"/>
-      <w:sz w:val="28"/>
-      <w:szCs w:val="32"/>
-    </w:rPr>
-  </w:style>
-  <w:style w:type="paragraph" w:styleId="2">
-    <w:name w:val="heading 2"/>
-    <w:basedOn w:val="a0"/>
-    <w:next w:val="a0"/>
-    <w:rsid w:val="00B86884"/>
-    <w:pPr>
-      <w:keepNext/>
-      <w:pageBreakBefore/>
-      <w:spacing w:before="120" w:after="60"/>
-      <w:ind w:firstLine="0"/>
-      <w:outlineLvl w:val="1"/>
-    </w:pPr>
-    <w:rPr>
-      <w:rFonts w:cs="Arial"/>
-      <w:b/>
-      <w:bCs/>
-      <w:iCs/>
-      <w:szCs w:val="28"/>
-    </w:rPr>
-  </w:style>
-  <w:style w:type="paragraph" w:styleId="3">
-    <w:name w:val="heading 3"/>
-    <w:basedOn w:val="a0"/>
-    <w:next w:val="a0"/>
-    <w:link w:val="30"/>
-    <w:unhideWhenUsed/>
-    <w:qFormat/>
-    <w:rsid w:val="008040A6"/>
-    <w:pPr>
-      <w:keepNext/>
-      <w:keepLines/>
-      <w:spacing w:before="200"/>
-      <w:outlineLvl w:val="2"/>
-    </w:pPr>
-    <w:rPr>
-      <w:rFonts w:asciiTheme="majorHAnsi" w:eastAsiaTheme="majorEastAsia" w:hAnsiTheme="majorHAnsi" w:cstheme="majorBidi"/>
-      <w:b/>
-      <w:bCs/>
-      <w:color w:val="4F81BD" w:themeColor="accent1"/>
-    </w:rPr>
-  </w:style>
-  <w:style w:type="character" w:default="1" w:styleId="a1">
-    <w:name w:val="Default Paragraph Font"/>
-    <w:uiPriority w:val="1"/>
-    <w:semiHidden/>
-    <w:unhideWhenUsed/>
-  </w:style>
-  <w:style w:type="table" w:default="1" w:styleId="a2">
-    <w:name w:val="Normal Table"/>
-    <w:uiPriority w:val="99"/>
-    <w:semiHidden/>
-    <w:unhideWhenUsed/>
-    <w:tblPr>
-      <w:tblInd w:w="0" w:type="dxa"/>
-      <w:tblCellMar>
-        <w:top w:w="0" w:type="dxa"/>
-        <w:left w:w="108" w:type="dxa"/>
-        <w:bottom w:w="0" w:type="dxa"/>
-        <w:right w:w="108" w:type="dxa"/>
-      </w:tblCellMar>
-    </w:tblPr>
-  </w:style>
-  <w:style w:type="numbering" w:default="1" w:styleId="a3">
-    <w:name w:val="No List"/>
-    <w:uiPriority w:val="99"/>
-    <w:semiHidden/>
-    <w:unhideWhenUsed/>
-  </w:style>
-  <w:style w:type="paragraph" w:styleId="a4">
-    <w:name w:val="caption"/>
-    <w:aliases w:val="Название рисунка"/>
-    <w:basedOn w:val="a0"/>
-    <w:next w:val="a0"/>
-    <w:qFormat/>
-    <w:rsid w:val="00CC5DBB"/>
-    <w:pPr>
-      <w:ind w:firstLine="0"/>
-      <w:jc w:val="center"/>
-    </w:pPr>
-    <w:rPr>
-      <w:b/>
-      <w:bCs/>
-      <w:sz w:val="20"/>
-      <w:szCs w:val="20"/>
-    </w:rPr>
-  </w:style>
-  <w:style w:type="paragraph" w:styleId="a5">
-    <w:name w:val="header"/>
-    <w:basedOn w:val="a0"/>
-    <w:rsid w:val="00242663"/>
-    <w:pPr>
-      <w:tabs>
-        <w:tab w:val="center" w:pos="4677"/>
-        <w:tab w:val="right" w:pos="9355"/>
-      </w:tabs>
-    </w:pPr>
-  </w:style>
-  <w:style w:type="paragraph" w:styleId="a6">
-    <w:name w:val="footer"/>
-    <w:basedOn w:val="a0"/>
-    <w:rsid w:val="00242663"/>
-    <w:pPr>
-      <w:tabs>
-        <w:tab w:val="center" w:pos="4677"/>
-        <w:tab w:val="right" w:pos="9355"/>
-      </w:tabs>
-    </w:pPr>
-  </w:style>
-  <w:style w:type="character" w:styleId="a7">
-    <w:name w:val="page number"/>
-    <w:basedOn w:val="a1"/>
-    <w:rsid w:val="00242663"/>
-  </w:style>
-  <w:style w:type="paragraph" w:customStyle="1" w:styleId="a8">
-    <w:name w:val="Обычный по центру"/>
-    <w:basedOn w:val="a0"/>
-    <w:rsid w:val="00BB5B2D"/>
-    <w:pPr>
-      <w:ind w:firstLine="0"/>
-      <w:jc w:val="center"/>
-    </w:pPr>
-    <w:rPr>
-      <w:szCs w:val="20"/>
-    </w:rPr>
-  </w:style>
-  <w:style w:type="character" w:customStyle="1" w:styleId="a9">
-    <w:name w:val="Основной полужирный"/>
-    <w:basedOn w:val="a1"/>
-    <w:rsid w:val="006B3260"/>
-    <w:rPr>
-      <w:b/>
-      <w:bCs/>
-    </w:rPr>
-  </w:style>
-  <w:style w:type="paragraph" w:styleId="aa">
-    <w:name w:val="Balloon Text"/>
-    <w:basedOn w:val="a0"/>
-    <w:link w:val="ab"/>
-    <w:rsid w:val="00AC0CD1"/>
-    <w:pPr>
-      <w:spacing w:line="240" w:lineRule="auto"/>
-    </w:pPr>
-    <w:rPr>
-      <w:rFonts w:ascii="Tahoma" w:hAnsi="Tahoma" w:cs="Tahoma"/>
-      <w:sz w:val="16"/>
-      <w:szCs w:val="16"/>
-    </w:rPr>
-  </w:style>
-  <w:style w:type="character" w:customStyle="1" w:styleId="ab">
-    <w:name w:val="Текст выноски Знак"/>
-    <w:basedOn w:val="a1"/>
-    <w:link w:val="aa"/>
-    <w:rsid w:val="00AC0CD1"/>
-    <w:rPr>
-      <w:rFonts w:ascii="Tahoma" w:hAnsi="Tahoma" w:cs="Tahoma"/>
-      <w:sz w:val="16"/>
-      <w:szCs w:val="16"/>
-    </w:rPr>
-  </w:style>
-  <w:style w:type="paragraph" w:styleId="ac">
-    <w:name w:val="List Paragraph"/>
-    <w:basedOn w:val="a0"/>
-    <w:uiPriority w:val="34"/>
-    <w:qFormat/>
-    <w:rsid w:val="00F73919"/>
-    <w:pPr>
-      <w:contextualSpacing/>
-    </w:pPr>
-  </w:style>
-  <w:style w:type="paragraph" w:styleId="ad">
-    <w:name w:val="TOC Heading"/>
-    <w:basedOn w:val="1"/>
-    <w:next w:val="a0"/>
-    <w:uiPriority w:val="39"/>
-    <w:semiHidden/>
-    <w:unhideWhenUsed/>
-    <w:qFormat/>
-    <w:rsid w:val="00593129"/>
-    <w:pPr>
-      <w:keepLines/>
-      <w:numPr>
-        <w:numId w:val="0"/>
-      </w:numPr>
-      <w:spacing w:before="480" w:after="0" w:line="276" w:lineRule="auto"/>
-      <w:outlineLvl w:val="9"/>
-    </w:pPr>
-    <w:rPr>
-      <w:rFonts w:asciiTheme="majorHAnsi" w:eastAsiaTheme="majorEastAsia" w:hAnsiTheme="majorHAnsi" w:cstheme="majorBidi"/>
-      <w:color w:val="365F91" w:themeColor="accent1" w:themeShade="BF"/>
-      <w:kern w:val="0"/>
-      <w:szCs w:val="28"/>
-      <w:lang w:eastAsia="en-US"/>
-    </w:rPr>
-  </w:style>
-  <w:style w:type="paragraph" w:styleId="10">
-    <w:name w:val="toc 1"/>
-    <w:basedOn w:val="a0"/>
-    <w:next w:val="a0"/>
-    <w:autoRedefine/>
-    <w:uiPriority w:val="39"/>
-    <w:rsid w:val="00D62E37"/>
-    <w:pPr>
-      <w:tabs>
-        <w:tab w:val="left" w:pos="1100"/>
-        <w:tab w:val="right" w:leader="dot" w:pos="9345"/>
-      </w:tabs>
-      <w:spacing w:before="120" w:after="120" w:line="240" w:lineRule="auto"/>
-    </w:pPr>
-    <w:rPr>
-      <w:b/>
-    </w:rPr>
-  </w:style>
-  <w:style w:type="paragraph" w:styleId="20">
-    <w:name w:val="toc 2"/>
-    <w:basedOn w:val="a0"/>
-    <w:next w:val="a0"/>
-    <w:autoRedefine/>
-    <w:uiPriority w:val="39"/>
-    <w:rsid w:val="00D62E37"/>
-    <w:pPr>
-      <w:tabs>
-        <w:tab w:val="left" w:pos="1540"/>
-        <w:tab w:val="right" w:leader="dot" w:pos="9345"/>
-      </w:tabs>
-      <w:spacing w:line="240" w:lineRule="auto"/>
-      <w:ind w:left="238"/>
-    </w:pPr>
-  </w:style>
-  <w:style w:type="character" w:styleId="ae">
-    <w:name w:val="Hyperlink"/>
-    <w:basedOn w:val="a1"/>
-    <w:uiPriority w:val="99"/>
-    <w:unhideWhenUsed/>
-    <w:rsid w:val="00593129"/>
-    <w:rPr>
-      <w:color w:val="0000FF" w:themeColor="hyperlink"/>
-      <w:u w:val="single"/>
-    </w:rPr>
-  </w:style>
-  <w:style w:type="numbering" w:customStyle="1" w:styleId="a">
-    <w:name w:val="Обычный нумерованный"/>
-    <w:basedOn w:val="a3"/>
-    <w:rsid w:val="00656085"/>
-    <w:pPr>
-      <w:numPr>
-        <w:numId w:val="2"/>
-      </w:numPr>
-    </w:pPr>
-  </w:style>
-  <w:style w:type="character" w:customStyle="1" w:styleId="af">
-    <w:name w:val="Основной моноширинный"/>
-    <w:basedOn w:val="a1"/>
-    <w:rsid w:val="00D966AF"/>
-    <w:rPr>
-      <w:rFonts w:ascii="Courier New" w:hAnsi="Courier New"/>
-      <w:b/>
-    </w:rPr>
-  </w:style>
-  <w:style w:type="paragraph" w:styleId="af0">
-    <w:name w:val="Normal (Web)"/>
-    <w:basedOn w:val="a0"/>
-    <w:rsid w:val="00711AE1"/>
-    <w:pPr>
-      <w:spacing w:before="100" w:beforeAutospacing="1" w:after="100" w:afterAutospacing="1" w:line="240" w:lineRule="auto"/>
-    </w:pPr>
-    <w:rPr>
-      <w:sz w:val="26"/>
-    </w:rPr>
-  </w:style>
-  <w:style w:type="table" w:styleId="af1">
-    <w:name w:val="Table Grid"/>
-    <w:basedOn w:val="a2"/>
-    <w:rsid w:val="00D52DE1"/>
-    <w:tblPr>
-      <w:tblInd w:w="0" w:type="dxa"/>
-      <w:tblBorders>
-        <w:top w:val="single" w:sz="4" w:space="0" w:color="auto"/>
-        <w:left w:val="single" w:sz="4" w:space="0" w:color="auto"/>
-        <w:bottom w:val="single" w:sz="4" w:space="0" w:color="auto"/>
-        <w:right w:val="single" w:sz="4" w:space="0" w:color="auto"/>
-        <w:insideH w:val="single" w:sz="4" w:space="0" w:color="auto"/>
-        <w:insideV w:val="single" w:sz="4" w:space="0" w:color="auto"/>
-      </w:tblBorders>
-      <w:tblCellMar>
-        <w:top w:w="0" w:type="dxa"/>
-        <w:left w:w="108" w:type="dxa"/>
-        <w:bottom w:w="0" w:type="dxa"/>
-        <w:right w:w="108" w:type="dxa"/>
-      </w:tblCellMar>
     </w:tblPr>
   </w:style>
   <w:style w:type="paragraph" w:customStyle="1" w:styleId="af2">
@@ -5975,7 +6407,7 @@
 </file>
 
 <file path=customXml/itemProps1.xml><?xml version="1.0" encoding="utf-8"?>
-<ds:datastoreItem xmlns:ds="http://schemas.openxmlformats.org/officeDocument/2006/customXml" ds:itemID="{5E96BE18-417B-4095-AFE1-2ECDBF620176}">
+<ds:datastoreItem xmlns:ds="http://schemas.openxmlformats.org/officeDocument/2006/customXml" ds:itemID="{DA6E8293-E994-4B7E-8989-746B347DAB41}">
   <ds:schemaRefs>
     <ds:schemaRef ds:uri="http://schemas.openxmlformats.org/officeDocument/2006/bibliography"/>
   </ds:schemaRefs>
